--- a/storage/app/public/surat/surat_ket_wali.docx
+++ b/storage/app/public/surat/surat_ket_wali.docx
@@ -1,28 +1,32 @@
 
 <file path=word/document.xml><?xml version="1.0" encoding="utf-8"?>
-<w:document xmlns:o="urn:schemas-microsoft-com:office:office" xmlns:r="http://schemas.openxmlformats.org/officeDocument/2006/relationships" xmlns:v="urn:schemas-microsoft-com:vml" xmlns:w="http://schemas.openxmlformats.org/wordprocessingml/2006/main" xmlns:w10="urn:schemas-microsoft-com:office:word" xmlns:wp="http://schemas.openxmlformats.org/drawingml/2006/wordprocessingDrawing" xmlns:wps="http://schemas.microsoft.com/office/word/2010/wordprocessingShape" xmlns:wpg="http://schemas.microsoft.com/office/word/2010/wordprocessingGroup" xmlns:mc="http://schemas.openxmlformats.org/markup-compatibility/2006" xmlns:wp14="http://schemas.microsoft.com/office/word/2010/wordprocessingDrawing" xmlns:w14="http://schemas.microsoft.com/office/word/2010/wordml" mc:Ignorable="w14 wp14">
+<w:document xmlns:wpc="http://schemas.microsoft.com/office/word/2010/wordprocessingCanvas" xmlns:cx="http://schemas.microsoft.com/office/drawing/2014/chartex" xmlns:cx1="http://schemas.microsoft.com/office/drawing/2015/9/8/chartex" xmlns:mc="http://schemas.openxmlformats.org/markup-compatibility/2006" xmlns:o="urn:schemas-microsoft-com:office:office" xmlns:r="http://schemas.openxmlformats.org/officeDocument/2006/relationships" xmlns:m="http://schemas.openxmlformats.org/officeDocument/2006/math" xmlns:v="urn:schemas-microsoft-com:vml" xmlns:wp14="http://schemas.microsoft.com/office/word/2010/wordprocessingDrawing" xmlns:wp="http://schemas.openxmlformats.org/drawingml/2006/wordprocessingDrawing" xmlns:w10="urn:schemas-microsoft-com:office:word" xmlns:w="http://schemas.openxmlformats.org/wordprocessingml/2006/main" xmlns:w14="http://schemas.microsoft.com/office/word/2010/wordml" xmlns:w15="http://schemas.microsoft.com/office/word/2012/wordml" xmlns:w16se="http://schemas.microsoft.com/office/word/2015/wordml/symex" xmlns:wpg="http://schemas.microsoft.com/office/word/2010/wordprocessingGroup" xmlns:wpi="http://schemas.microsoft.com/office/word/2010/wordprocessingInk" xmlns:wne="http://schemas.microsoft.com/office/word/2006/wordml" xmlns:wps="http://schemas.microsoft.com/office/word/2010/wordprocessingShape" mc:Ignorable="w14 w15 w16se wp14">
   <w:body>
     <w:p>
       <w:pPr>
         <w:pStyle w:val="HeaderSurat"/>
-        <w:bidi w:val="0"/>
-        <w:ind w:left="1560" w:right="0" w:hanging="0"/>
-        <w:rPr/>
-      </w:pPr>
-      <w:r>
+        <w:ind w:left="0"/>
+        <w:rPr>
+          <w:sz w:val="28"/>
+        </w:rPr>
+      </w:pPr>
+      <w:r>
+        <w:rPr>
+          <w:noProof/>
+        </w:rPr>
         <w:drawing>
-          <wp:anchor behindDoc="1" distT="0" distB="0" distL="114935" distR="114935" simplePos="0" locked="0" layoutInCell="1" allowOverlap="1" relativeHeight="2">
+          <wp:anchor distT="0" distB="0" distL="114300" distR="114300" simplePos="0" relativeHeight="251659264" behindDoc="1" locked="0" layoutInCell="1" allowOverlap="1">
             <wp:simplePos x="0" y="0"/>
             <wp:positionH relativeFrom="column">
-              <wp:posOffset>-1905</wp:posOffset>
+              <wp:posOffset>36195</wp:posOffset>
             </wp:positionH>
             <wp:positionV relativeFrom="paragraph">
-              <wp:posOffset>1270</wp:posOffset>
+              <wp:posOffset>-158750</wp:posOffset>
             </wp:positionV>
-            <wp:extent cx="975360" cy="975360"/>
+            <wp:extent cx="687705" cy="893445"/>
             <wp:effectExtent l="0" t="0" r="0" b="0"/>
             <wp:wrapNone/>
-            <wp:docPr id="1" name="Image1" descr=""/>
+            <wp:docPr id="3" name="Picture 3" descr="Kabupaten_Lombok_Tengah"/>
             <wp:cNvGraphicFramePr>
               <a:graphicFrameLocks xmlns:a="http://schemas.openxmlformats.org/drawingml/2006/main" noChangeAspect="1"/>
             </wp:cNvGraphicFramePr>
@@ -30,13 +34,20 @@
               <a:graphicData uri="http://schemas.openxmlformats.org/drawingml/2006/picture">
                 <pic:pic xmlns:pic="http://schemas.openxmlformats.org/drawingml/2006/picture">
                   <pic:nvPicPr>
-                    <pic:cNvPr id="1" name="Image1" descr=""/>
+                    <pic:cNvPr id="0" name="Picture 3" descr="Kabupaten_Lombok_Tengah"/>
                     <pic:cNvPicPr>
                       <a:picLocks noChangeAspect="1" noChangeArrowheads="1"/>
                     </pic:cNvPicPr>
                   </pic:nvPicPr>
                   <pic:blipFill>
-                    <a:blip r:embed="rId2"/>
+                    <a:blip r:embed="rId7">
+                      <a:extLst>
+                        <a:ext uri="{28A0092B-C50C-407E-A947-70E740481C1C}">
+                          <a14:useLocalDpi xmlns:a14="http://schemas.microsoft.com/office/drawing/2010/main" val="0"/>
+                        </a:ext>
+                      </a:extLst>
+                    </a:blip>
+                    <a:srcRect/>
                     <a:stretch>
                       <a:fillRect/>
                     </a:stretch>
@@ -44,895 +55,944 @@
                   <pic:spPr bwMode="auto">
                     <a:xfrm>
                       <a:off x="0" y="0"/>
-                      <a:ext cx="975360" cy="975360"/>
+                      <a:ext cx="687705" cy="893445"/>
                     </a:xfrm>
                     <a:prstGeom prst="rect">
                       <a:avLst/>
                     </a:prstGeom>
+                    <a:noFill/>
                   </pic:spPr>
                 </pic:pic>
               </a:graphicData>
             </a:graphic>
+            <wp14:sizeRelH relativeFrom="page">
+              <wp14:pctWidth>0</wp14:pctWidth>
+            </wp14:sizeRelH>
+            <wp14:sizeRelV relativeFrom="page">
+              <wp14:pctHeight>0</wp14:pctHeight>
+            </wp14:sizeRelV>
           </wp:anchor>
         </w:drawing>
       </w:r>
       <w:r>
         <w:rPr>
-          <w:rFonts w:cs="Times New Roman"/>
-          <w:caps/>
-          <w:sz w:val="36"/>
-          <w:szCs w:val="36"/>
-          <w:lang w:val="en-US" w:eastAsia="en-US" w:bidi="ar-SA"/>
-        </w:rPr>
-        <w:t>P</w:t>
-      </w:r>
-      <w:r>
-        <w:rPr>
-          <w:rFonts w:cs="Times New Roman"/>
-          <w:caps/>
-          <w:sz w:val="36"/>
-          <w:szCs w:val="36"/>
-          <w:lang w:val="en-US" w:eastAsia="en-US" w:bidi="ar-SA"/>
-        </w:rPr>
-        <w:t>EMERINTAH  KABUPATEN  [nama_kab]</w:t>
+          <w:noProof/>
+        </w:rPr>
+        <w:drawing>
+          <wp:anchor distT="0" distB="0" distL="114300" distR="114300" simplePos="0" relativeHeight="251660288" behindDoc="1" locked="0" layoutInCell="1" allowOverlap="1">
+            <wp:simplePos x="0" y="0"/>
+            <wp:positionH relativeFrom="column">
+              <wp:posOffset>5817870</wp:posOffset>
+            </wp:positionH>
+            <wp:positionV relativeFrom="paragraph">
+              <wp:posOffset>-219710</wp:posOffset>
+            </wp:positionV>
+            <wp:extent cx="688340" cy="952500"/>
+            <wp:effectExtent l="0" t="0" r="0" b="0"/>
+            <wp:wrapNone/>
+            <wp:docPr id="2" name="Picture 2" descr="photo6140972187629234338"/>
+            <wp:cNvGraphicFramePr>
+              <a:graphicFrameLocks xmlns:a="http://schemas.openxmlformats.org/drawingml/2006/main" noChangeAspect="1"/>
+            </wp:cNvGraphicFramePr>
+            <a:graphic xmlns:a="http://schemas.openxmlformats.org/drawingml/2006/main">
+              <a:graphicData uri="http://schemas.openxmlformats.org/drawingml/2006/picture">
+                <pic:pic xmlns:pic="http://schemas.openxmlformats.org/drawingml/2006/picture">
+                  <pic:nvPicPr>
+                    <pic:cNvPr id="0" name="Picture 4" descr="photo6140972187629234338"/>
+                    <pic:cNvPicPr>
+                      <a:picLocks noChangeAspect="1" noChangeArrowheads="1"/>
+                    </pic:cNvPicPr>
+                  </pic:nvPicPr>
+                  <pic:blipFill>
+                    <a:blip r:embed="rId8" cstate="print">
+                      <a:extLst>
+                        <a:ext uri="{28A0092B-C50C-407E-A947-70E740481C1C}">
+                          <a14:useLocalDpi xmlns:a14="http://schemas.microsoft.com/office/drawing/2010/main" val="0"/>
+                        </a:ext>
+                      </a:extLst>
+                    </a:blip>
+                    <a:srcRect/>
+                    <a:stretch>
+                      <a:fillRect/>
+                    </a:stretch>
+                  </pic:blipFill>
+                  <pic:spPr bwMode="auto">
+                    <a:xfrm>
+                      <a:off x="0" y="0"/>
+                      <a:ext cx="688340" cy="952500"/>
+                    </a:xfrm>
+                    <a:prstGeom prst="rect">
+                      <a:avLst/>
+                    </a:prstGeom>
+                    <a:noFill/>
+                  </pic:spPr>
+                </pic:pic>
+              </a:graphicData>
+            </a:graphic>
+            <wp14:sizeRelH relativeFrom="page">
+              <wp14:pctWidth>0</wp14:pctWidth>
+            </wp14:sizeRelH>
+            <wp14:sizeRelV relativeFrom="page">
+              <wp14:pctHeight>0</wp14:pctHeight>
+            </wp14:sizeRelV>
+          </wp:anchor>
+        </w:drawing>
+      </w:r>
+      <w:r>
+        <w:rPr>
+          <w:sz w:val="28"/>
+        </w:rPr>
+        <w:t>PEMERINTAH  KABUPATEN  ${nama_kabupaten}</w:t>
       </w:r>
     </w:p>
     <w:p>
       <w:pPr>
         <w:pStyle w:val="HeaderSurat"/>
-        <w:bidi w:val="0"/>
-        <w:ind w:left="1560" w:right="0" w:hanging="0"/>
-        <w:rPr/>
-      </w:pPr>
-      <w:r>
-        <w:rPr>
-          <w:rFonts w:cs="Times New Roman"/>
-          <w:caps/>
-          <w:sz w:val="36"/>
-          <w:szCs w:val="36"/>
-          <w:lang w:val="en-US" w:eastAsia="en-US" w:bidi="ar-SA"/>
-        </w:rPr>
-        <w:t>KECAMATAN [nama_kec]</w:t>
+        <w:ind w:left="0"/>
+        <w:rPr>
+          <w:sz w:val="28"/>
+        </w:rPr>
+      </w:pPr>
+      <w:r>
+        <w:rPr>
+          <w:sz w:val="28"/>
+        </w:rPr>
+        <w:t>KECAMATAN ${nama_kecamatan}</w:t>
       </w:r>
     </w:p>
     <w:p>
       <w:pPr>
         <w:pStyle w:val="HeaderSurat"/>
-        <w:bidi w:val="0"/>
-        <w:ind w:left="1560" w:right="0" w:hanging="0"/>
-        <w:rPr/>
-      </w:pPr>
-      <w:r>
-        <w:rPr>
-          <w:rFonts w:cs="Times New Roman"/>
+        <w:ind w:left="0"/>
+        <w:rPr>
+          <w:sz w:val="28"/>
+        </w:rPr>
+      </w:pPr>
+      <w:r>
+        <w:rPr>
           <w:b/>
           <w:bCs/>
-          <w:caps/>
-          <w:sz w:val="36"/>
-          <w:szCs w:val="36"/>
-          <w:lang w:val="en-US" w:eastAsia="en-US" w:bidi="ar-SA"/>
-        </w:rPr>
-        <w:t xml:space="preserve">desa [nama_des] </w:t>
+          <w:sz w:val="28"/>
+        </w:rPr>
+        <w:t>desa ${nama_desa}</w:t>
       </w:r>
     </w:p>
     <w:p>
       <w:pPr>
         <w:pStyle w:val="HeaderSurat"/>
-        <w:bidi w:val="0"/>
-        <w:ind w:left="1560" w:right="0" w:hanging="0"/>
-        <w:rPr/>
-      </w:pPr>
-      <w:r>
-        <w:rPr>
-          <w:rFonts w:cs="Times New Roman"/>
-          <w:caps w:val="false"/>
-          <w:smallCaps w:val="false"/>
+        <w:ind w:left="0"/>
+        <w:rPr>
+          <w:sz w:val="28"/>
+        </w:rPr>
+      </w:pPr>
+      <w:r>
+        <w:rPr>
+          <w:caps w:val="0"/>
           <w:sz w:val="16"/>
           <w:szCs w:val="20"/>
-          <w:lang w:val="en-US" w:eastAsia="en-US" w:bidi="ar-SA"/>
-        </w:rPr>
-        <w:t>[alamat_des]</w:t>
-      </w:r>
-    </w:p>
-    <w:p>
-      <w:pPr>
-        <w:pStyle w:val="Normal"/>
+        </w:rPr>
+        <w:t>${alamat_desa}</w:t>
+      </w:r>
+    </w:p>
+    <w:p>
+      <w:pPr>
         <w:pBdr>
           <w:bottom w:val="single" w:sz="36" w:space="1" w:color="000000"/>
         </w:pBdr>
-        <w:bidi w:val="0"/>
-        <w:spacing w:lineRule="auto" w:line="120"/>
-        <w:ind w:left="0" w:right="0" w:hanging="0"/>
+        <w:spacing w:line="120" w:lineRule="auto"/>
         <w:jc w:val="center"/>
         <w:rPr>
-          <w:rFonts w:ascii="Bookman Old Style" w:hAnsi="Bookman Old Style" w:cs="Times New Roman"/>
+          <w:rFonts w:ascii="Bookman Old Style" w:hAnsi="Bookman Old Style"/>
           <w:sz w:val="20"/>
           <w:szCs w:val="22"/>
-          <w:lang w:val="en-US" w:eastAsia="en-US" w:bidi="ar-SA"/>
-        </w:rPr>
-      </w:pPr>
-      <w:r>
-        <w:rPr>
-          <w:rFonts w:cs="Times New Roman" w:ascii="Bookman Old Style" w:hAnsi="Bookman Old Style"/>
-          <w:sz w:val="20"/>
-          <w:szCs w:val="22"/>
-          <w:lang w:val="en-US" w:eastAsia="en-US" w:bidi="ar-SA"/>
-        </w:rPr>
-      </w:r>
-    </w:p>
-    <w:p>
-      <w:pPr>
-        <w:pStyle w:val="Normal"/>
-        <w:bidi w:val="0"/>
-        <w:ind w:left="0" w:right="0" w:hanging="0"/>
+        </w:rPr>
+      </w:pPr>
+      <w:bookmarkStart w:id="0" w:name="_GoBack"/>
+      <w:bookmarkEnd w:id="0"/>
+    </w:p>
+    <w:p>
+      <w:pPr>
         <w:jc w:val="both"/>
-        <w:rPr/>
-      </w:pPr>
-      <w:r>
-        <w:rPr>
-          <w:rFonts w:cs="Times New Roman" w:ascii="Bookman Old Style" w:hAnsi="Bookman Old Style"/>
-          <w:sz w:val="24"/>
-          <w:szCs w:val="24"/>
-          <w:lang w:val="en-US" w:eastAsia="en-US" w:bidi="ar-SA"/>
+      </w:pPr>
+      <w:r>
+        <w:rPr>
+          <w:rFonts w:ascii="Bookman Old Style" w:hAnsi="Bookman Old Style"/>
         </w:rPr>
         <w:tab/>
+      </w:r>
+      <w:r>
+        <w:rPr>
+          <w:rFonts w:ascii="Bookman Old Style" w:hAnsi="Bookman Old Style"/>
+        </w:rPr>
         <w:tab/>
+      </w:r>
+      <w:r>
+        <w:rPr>
+          <w:rFonts w:ascii="Bookman Old Style" w:hAnsi="Bookman Old Style"/>
+        </w:rPr>
         <w:tab/>
+      </w:r>
+      <w:r>
+        <w:rPr>
+          <w:rFonts w:ascii="Bookman Old Style" w:hAnsi="Bookman Old Style"/>
+        </w:rPr>
         <w:tab/>
+      </w:r>
+      <w:r>
+        <w:rPr>
+          <w:rFonts w:ascii="Bookman Old Style" w:hAnsi="Bookman Old Style"/>
+        </w:rPr>
         <w:tab/>
+      </w:r>
+      <w:r>
+        <w:rPr>
+          <w:rFonts w:ascii="Bookman Old Style" w:hAnsi="Bookman Old Style"/>
+        </w:rPr>
         <w:tab/>
       </w:r>
     </w:p>
     <w:p>
       <w:pPr>
-        <w:pStyle w:val="Normal"/>
-        <w:bidi w:val="0"/>
-        <w:ind w:left="0" w:right="0" w:hanging="0"/>
         <w:jc w:val="both"/>
-        <w:rPr/>
-      </w:pPr>
-      <w:r>
-        <w:rPr>
-          <w:rFonts w:cs="Times New Roman" w:ascii="Bookman Old Style" w:hAnsi="Bookman Old Style"/>
-          <w:sz w:val="24"/>
-          <w:szCs w:val="24"/>
-          <w:lang w:val="en-US" w:eastAsia="en-US" w:bidi="ar-SA"/>
+      </w:pPr>
+      <w:r>
+        <w:rPr>
+          <w:rFonts w:ascii="Bookman Old Style" w:hAnsi="Bookman Old Style"/>
         </w:rPr>
         <w:tab/>
+      </w:r>
+      <w:r>
+        <w:rPr>
+          <w:rFonts w:ascii="Bookman Old Style" w:hAnsi="Bookman Old Style"/>
+        </w:rPr>
         <w:tab/>
+      </w:r>
+      <w:r>
+        <w:rPr>
+          <w:rFonts w:ascii="Bookman Old Style" w:hAnsi="Bookman Old Style"/>
+        </w:rPr>
         <w:tab/>
+      </w:r>
+      <w:r>
+        <w:rPr>
+          <w:rFonts w:ascii="Bookman Old Style" w:hAnsi="Bookman Old Style"/>
+        </w:rPr>
         <w:tab/>
       </w:r>
     </w:p>
     <w:p>
       <w:pPr>
         <w:pStyle w:val="Heading3"/>
-        <w:bidi w:val="0"/>
-        <w:ind w:left="0" w:right="0" w:hanging="0"/>
-        <w:rPr>
-          <w:b w:val="false"/>
-          <w:b w:val="false"/>
-        </w:rPr>
-      </w:pPr>
-      <w:r>
-        <w:rPr>
-          <w:rFonts w:cs="Times New Roman" w:ascii="Bookman Old Style" w:hAnsi="Bookman Old Style"/>
-          <w:b/>
-          <w:bCs/>
+        <w:rPr>
+          <w:b w:val="0"/>
+        </w:rPr>
+      </w:pPr>
+      <w:r>
+        <w:rPr>
+          <w:rFonts w:ascii="Bookman Old Style" w:hAnsi="Bookman Old Style"/>
           <w:sz w:val="34"/>
           <w:szCs w:val="34"/>
-          <w:u w:val="single"/>
-          <w:lang w:val="en-US" w:eastAsia="en-US" w:bidi="ar-SA"/>
         </w:rPr>
         <w:t>[judul_surat]</w:t>
       </w:r>
     </w:p>
     <w:p>
       <w:pPr>
-        <w:pStyle w:val="Normal"/>
-        <w:bidi w:val="0"/>
-        <w:ind w:left="0" w:right="0" w:hanging="0"/>
         <w:jc w:val="center"/>
-        <w:rPr/>
-      </w:pPr>
-      <w:r>
-        <w:rPr>
-          <w:rFonts w:cs="Times New Roman" w:ascii="Bookman Old Style" w:hAnsi="Bookman Old Style"/>
-          <w:sz w:val="22"/>
-          <w:szCs w:val="22"/>
-          <w:lang w:val="en-US" w:eastAsia="en-US" w:bidi="ar-SA"/>
+      </w:pPr>
+      <w:r>
+        <w:rPr>
+          <w:rFonts w:ascii="Bookman Old Style" w:hAnsi="Bookman Old Style"/>
+          <w:sz w:val="22"/>
+          <w:szCs w:val="22"/>
         </w:rPr>
         <w:t>Nomor :</w:t>
       </w:r>
       <w:r>
         <w:rPr>
-          <w:rFonts w:cs="Times New Roman" w:ascii="Bookman Old Style" w:hAnsi="Bookman Old Style"/>
-          <w:sz w:val="22"/>
-          <w:szCs w:val="22"/>
-          <w:lang w:val="id-ID" w:eastAsia="en-US" w:bidi="ar-SA"/>
+          <w:rFonts w:ascii="Bookman Old Style" w:hAnsi="Bookman Old Style"/>
+          <w:sz w:val="22"/>
+          <w:szCs w:val="22"/>
+          <w:lang w:val="id-ID"/>
         </w:rPr>
         <w:t xml:space="preserve"> 474.2/</w:t>
       </w:r>
       <w:r>
         <w:rPr>
-          <w:rFonts w:cs="Times New Roman" w:ascii="Bookman Old Style" w:hAnsi="Bookman Old Style"/>
-          <w:sz w:val="22"/>
-          <w:szCs w:val="22"/>
-          <w:lang w:val="en-US" w:eastAsia="en-US" w:bidi="ar-SA"/>
+          <w:rFonts w:ascii="Bookman Old Style" w:hAnsi="Bookman Old Style"/>
+          <w:sz w:val="22"/>
+          <w:szCs w:val="22"/>
         </w:rPr>
         <w:t xml:space="preserve"> [nomor_surat]/</w:t>
       </w:r>
       <w:r>
         <w:rPr>
-          <w:rFonts w:cs="Times New Roman" w:ascii="Bookman Old Style" w:hAnsi="Bookman Old Style"/>
-          <w:sz w:val="22"/>
-          <w:szCs w:val="22"/>
-          <w:lang w:val="id-ID" w:eastAsia="en-US" w:bidi="ar-SA"/>
+          <w:rFonts w:ascii="Bookman Old Style" w:hAnsi="Bookman Old Style"/>
+          <w:sz w:val="22"/>
+          <w:szCs w:val="22"/>
+          <w:lang w:val="id-ID"/>
         </w:rPr>
         <w:t>KESRA/</w:t>
       </w:r>
       <w:r>
         <w:rPr>
-          <w:rFonts w:cs="Times New Roman" w:ascii="Bookman Old Style" w:hAnsi="Bookman Old Style"/>
-          <w:sz w:val="22"/>
-          <w:szCs w:val="22"/>
-          <w:lang w:val="en-US" w:eastAsia="en-US" w:bidi="ar-SA"/>
+          <w:rFonts w:ascii="Bookman Old Style" w:hAnsi="Bookman Old Style"/>
+          <w:sz w:val="22"/>
+          <w:szCs w:val="22"/>
         </w:rPr>
         <w:t>[tahun]</w:t>
       </w:r>
     </w:p>
     <w:p>
       <w:pPr>
-        <w:pStyle w:val="Normal"/>
-        <w:bidi w:val="0"/>
-        <w:ind w:left="0" w:right="0" w:hanging="0"/>
         <w:jc w:val="center"/>
         <w:rPr>
-          <w:rFonts w:ascii="Bookman Old Style" w:hAnsi="Bookman Old Style" w:cs="Times New Roman"/>
-          <w:sz w:val="22"/>
-          <w:szCs w:val="22"/>
-          <w:lang w:val="en-US" w:eastAsia="en-US" w:bidi="ar-SA"/>
-        </w:rPr>
-      </w:pPr>
-      <w:r>
-        <w:rPr>
-          <w:rFonts w:cs="Times New Roman" w:ascii="Bookman Old Style" w:hAnsi="Bookman Old Style"/>
-          <w:sz w:val="22"/>
-          <w:szCs w:val="22"/>
-          <w:lang w:val="en-US" w:eastAsia="en-US" w:bidi="ar-SA"/>
-        </w:rPr>
-      </w:r>
-    </w:p>
-    <w:p>
-      <w:pPr>
-        <w:pStyle w:val="Normal"/>
-        <w:bidi w:val="0"/>
-        <w:ind w:left="0" w:right="0" w:hanging="0"/>
+          <w:rFonts w:ascii="Bookman Old Style" w:hAnsi="Bookman Old Style"/>
+          <w:sz w:val="22"/>
+          <w:szCs w:val="22"/>
+        </w:rPr>
+      </w:pPr>
+    </w:p>
+    <w:p>
+      <w:pPr>
         <w:jc w:val="center"/>
         <w:rPr>
-          <w:rFonts w:ascii="Bookman Old Style" w:hAnsi="Bookman Old Style" w:cs="Times New Roman"/>
-          <w:sz w:val="22"/>
-          <w:szCs w:val="22"/>
-          <w:lang w:val="en-US" w:eastAsia="en-US" w:bidi="ar-SA"/>
-        </w:rPr>
-      </w:pPr>
-      <w:r>
-        <w:rPr>
-          <w:rFonts w:cs="Times New Roman" w:ascii="Bookman Old Style" w:hAnsi="Bookman Old Style"/>
-          <w:sz w:val="22"/>
-          <w:szCs w:val="22"/>
-          <w:lang w:val="en-US" w:eastAsia="en-US" w:bidi="ar-SA"/>
-        </w:rPr>
-      </w:r>
-    </w:p>
-    <w:p>
-      <w:pPr>
-        <w:pStyle w:val="TextBody"/>
-        <w:bidi w:val="0"/>
-        <w:ind w:left="0" w:right="0" w:hanging="0"/>
-        <w:rPr/>
-      </w:pPr>
-      <w:r>
-        <w:rPr>
-          <w:rFonts w:cs="Times New Roman" w:ascii="Bookman Old Style" w:hAnsi="Bookman Old Style"/>
-          <w:sz w:val="22"/>
-          <w:szCs w:val="22"/>
-          <w:lang w:val="en-US" w:eastAsia="en-US" w:bidi="ar-SA"/>
+          <w:rFonts w:ascii="Bookman Old Style" w:hAnsi="Bookman Old Style"/>
+          <w:sz w:val="22"/>
+          <w:szCs w:val="22"/>
+        </w:rPr>
+      </w:pPr>
+    </w:p>
+    <w:p>
+      <w:pPr>
+        <w:pStyle w:val="BodyText"/>
+      </w:pPr>
+      <w:r>
+        <w:rPr>
+          <w:rFonts w:ascii="Bookman Old Style" w:hAnsi="Bookman Old Style"/>
+          <w:sz w:val="22"/>
+          <w:szCs w:val="22"/>
         </w:rPr>
         <w:tab/>
         <w:t xml:space="preserve">Yang bertanda tangan di bawah ini </w:t>
       </w:r>
       <w:r>
         <w:rPr>
-          <w:rFonts w:cs="Times New Roman" w:ascii="Bookman Old Style" w:hAnsi="Bookman Old Style"/>
-          <w:sz w:val="22"/>
-          <w:szCs w:val="22"/>
-          <w:lang w:val="id-ID" w:eastAsia="en-US" w:bidi="ar-SA"/>
+          <w:rFonts w:ascii="Bookman Old Style" w:hAnsi="Bookman Old Style"/>
+          <w:sz w:val="22"/>
+          <w:szCs w:val="22"/>
+          <w:lang w:val="id-ID"/>
         </w:rPr>
         <w:t xml:space="preserve">Kepala Desa </w:t>
       </w:r>
       <w:r>
         <w:rPr>
-          <w:rFonts w:cs="Times New Roman" w:ascii="Bookman Old Style" w:hAnsi="Bookman Old Style"/>
-          <w:sz w:val="22"/>
-          <w:szCs w:val="22"/>
-          <w:lang w:val="en-US" w:eastAsia="en-US" w:bidi="ar-SA"/>
-        </w:rPr>
-        <w:t>[nama_des] Kecamatan [nama_kec] Kabupaten [nama_kab] Provinsi [nama_provinsi] menerangkan dengan sebenarnya bahwa mempelai perempuan</w:t>
-      </w:r>
-      <w:r>
-        <w:rPr>
-          <w:rFonts w:cs="Times New Roman" w:ascii="Bookman Old Style" w:hAnsi="Bookman Old Style"/>
-          <w:sz w:val="22"/>
-          <w:szCs w:val="22"/>
-          <w:lang w:val="id-ID" w:eastAsia="en-US" w:bidi="ar-SA"/>
+          <w:rFonts w:ascii="Bookman Old Style" w:hAnsi="Bookman Old Style"/>
+          <w:sz w:val="22"/>
+          <w:szCs w:val="22"/>
+        </w:rPr>
+        <w:t xml:space="preserve">[nama_des] Kecamatan [nama_kec] Kabupaten </w:t>
+      </w:r>
+      <w:r>
+        <w:rPr>
+          <w:rFonts w:ascii="Bookman Old Style" w:hAnsi="Bookman Old Style"/>
+          <w:sz w:val="22"/>
+          <w:szCs w:val="22"/>
+        </w:rPr>
+        <w:t>[nama_kab] Provinsi [nama_provinsi] menerangkan dengan sebenarnya bahwa mempelai perempuan</w:t>
+      </w:r>
+      <w:r>
+        <w:rPr>
+          <w:rFonts w:ascii="Bookman Old Style" w:hAnsi="Bookman Old Style"/>
+          <w:sz w:val="22"/>
+          <w:szCs w:val="22"/>
+          <w:lang w:val="id-ID"/>
         </w:rPr>
         <w:t xml:space="preserve"> </w:t>
       </w:r>
       <w:r>
         <w:rPr>
-          <w:rFonts w:cs="Times New Roman" w:ascii="Bookman Old Style" w:hAnsi="Bookman Old Style"/>
-          <w:sz w:val="22"/>
-          <w:szCs w:val="22"/>
-          <w:lang w:val="en-US" w:eastAsia="en-US" w:bidi="ar-SA"/>
+          <w:rFonts w:ascii="Bookman Old Style" w:hAnsi="Bookman Old Style"/>
+          <w:sz w:val="22"/>
+          <w:szCs w:val="22"/>
         </w:rPr>
         <w:t>:</w:t>
       </w:r>
     </w:p>
     <w:p>
       <w:pPr>
-        <w:pStyle w:val="TextBody"/>
-        <w:bidi w:val="0"/>
-        <w:ind w:left="0" w:right="0" w:hanging="0"/>
-        <w:rPr>
-          <w:rFonts w:ascii="Bookman Old Style" w:hAnsi="Bookman Old Style" w:cs="Times New Roman"/>
-          <w:sz w:val="22"/>
-          <w:szCs w:val="22"/>
-          <w:lang w:val="en-US" w:eastAsia="en-US" w:bidi="ar-SA"/>
-        </w:rPr>
-      </w:pPr>
-      <w:r>
-        <w:rPr>
-          <w:rFonts w:cs="Times New Roman" w:ascii="Bookman Old Style" w:hAnsi="Bookman Old Style"/>
-          <w:sz w:val="22"/>
-          <w:szCs w:val="22"/>
-          <w:lang w:val="en-US" w:eastAsia="en-US" w:bidi="ar-SA"/>
-        </w:rPr>
-      </w:r>
-    </w:p>
-    <w:p>
-      <w:pPr>
-        <w:pStyle w:val="TextBody"/>
+        <w:pStyle w:val="BodyText"/>
+        <w:rPr>
+          <w:rFonts w:ascii="Bookman Old Style" w:hAnsi="Bookman Old Style"/>
+          <w:sz w:val="22"/>
+          <w:szCs w:val="22"/>
+        </w:rPr>
+      </w:pPr>
+    </w:p>
+    <w:p>
+      <w:pPr>
+        <w:pStyle w:val="BodyText"/>
         <w:numPr>
           <w:ilvl w:val="0"/>
           <w:numId w:val="1"/>
         </w:numPr>
         <w:tabs>
-          <w:tab w:val="left" w:pos="1260" w:leader="none"/>
-          <w:tab w:val="left" w:pos="3969" w:leader="none"/>
-          <w:tab w:val="left" w:pos="4139" w:leader="none"/>
+          <w:tab w:val="left" w:pos="1260"/>
+          <w:tab w:val="left" w:pos="3969"/>
+          <w:tab w:val="left" w:pos="4139"/>
         </w:tabs>
-        <w:bidi w:val="0"/>
         <w:ind w:left="4139" w:right="181" w:hanging="3419"/>
-        <w:rPr/>
-      </w:pPr>
-      <w:r>
-        <w:rPr>
-          <w:rFonts w:cs="Times New Roman" w:ascii="Bookman Old Style" w:hAnsi="Bookman Old Style"/>
-          <w:sz w:val="22"/>
-          <w:szCs w:val="22"/>
-          <w:lang w:val="en-US" w:eastAsia="en-US" w:bidi="ar-SA"/>
+      </w:pPr>
+      <w:r>
+        <w:rPr>
+          <w:rFonts w:ascii="Bookman Old Style" w:hAnsi="Bookman Old Style"/>
+          <w:sz w:val="22"/>
+          <w:szCs w:val="22"/>
         </w:rPr>
         <w:t>Nama Lengkap</w:t>
+      </w:r>
+      <w:r>
+        <w:rPr>
+          <w:rFonts w:ascii="Bookman Old Style" w:hAnsi="Bookman Old Style"/>
+          <w:sz w:val="22"/>
+          <w:szCs w:val="22"/>
+        </w:rPr>
         <w:tab/>
         <w:t>:</w:t>
+      </w:r>
+      <w:r>
+        <w:rPr>
+          <w:rFonts w:ascii="Bookman Old Style" w:hAnsi="Bookman Old Style"/>
+          <w:sz w:val="22"/>
+          <w:szCs w:val="22"/>
+        </w:rPr>
         <w:tab/>
         <w:t>[nama]</w:t>
       </w:r>
     </w:p>
     <w:p>
       <w:pPr>
-        <w:pStyle w:val="TextBody"/>
+        <w:pStyle w:val="BodyText"/>
         <w:numPr>
           <w:ilvl w:val="0"/>
           <w:numId w:val="1"/>
         </w:numPr>
         <w:tabs>
-          <w:tab w:val="left" w:pos="1260" w:leader="none"/>
-          <w:tab w:val="left" w:pos="3969" w:leader="none"/>
-          <w:tab w:val="left" w:pos="4139" w:leader="none"/>
+          <w:tab w:val="left" w:pos="1260"/>
+          <w:tab w:val="left" w:pos="3969"/>
+          <w:tab w:val="left" w:pos="4139"/>
         </w:tabs>
-        <w:bidi w:val="0"/>
         <w:ind w:left="4139" w:right="181" w:hanging="3419"/>
-        <w:rPr/>
-      </w:pPr>
-      <w:r>
-        <w:rPr>
-          <w:rFonts w:cs="Times New Roman" w:ascii="Bookman Old Style" w:hAnsi="Bookman Old Style"/>
-          <w:sz w:val="22"/>
-          <w:szCs w:val="22"/>
-          <w:lang w:val="en-US" w:eastAsia="en-US" w:bidi="ar-SA"/>
+      </w:pPr>
+      <w:r>
+        <w:rPr>
+          <w:rFonts w:ascii="Bookman Old Style" w:hAnsi="Bookman Old Style"/>
+          <w:sz w:val="22"/>
+          <w:szCs w:val="22"/>
         </w:rPr>
         <w:t>NIK / No. KTP</w:t>
+      </w:r>
+      <w:r>
+        <w:rPr>
+          <w:rFonts w:ascii="Bookman Old Style" w:hAnsi="Bookman Old Style"/>
+          <w:sz w:val="22"/>
+          <w:szCs w:val="22"/>
+        </w:rPr>
         <w:tab/>
         <w:t>:</w:t>
+      </w:r>
+      <w:r>
+        <w:rPr>
+          <w:rFonts w:ascii="Bookman Old Style" w:hAnsi="Bookman Old Style"/>
+          <w:sz w:val="22"/>
+          <w:szCs w:val="22"/>
+        </w:rPr>
         <w:tab/>
         <w:t>[no_ktp]</w:t>
       </w:r>
     </w:p>
     <w:p>
       <w:pPr>
-        <w:pStyle w:val="TextBody"/>
+        <w:pStyle w:val="BodyText"/>
         <w:numPr>
           <w:ilvl w:val="0"/>
           <w:numId w:val="1"/>
         </w:numPr>
         <w:tabs>
-          <w:tab w:val="left" w:pos="1260" w:leader="none"/>
-          <w:tab w:val="left" w:pos="3969" w:leader="none"/>
-          <w:tab w:val="left" w:pos="4139" w:leader="none"/>
+          <w:tab w:val="left" w:pos="1260"/>
+          <w:tab w:val="left" w:pos="3969"/>
+          <w:tab w:val="left" w:pos="4139"/>
         </w:tabs>
-        <w:bidi w:val="0"/>
         <w:ind w:left="4139" w:right="181" w:hanging="3419"/>
-        <w:rPr/>
-      </w:pPr>
-      <w:r>
-        <w:rPr>
-          <w:rFonts w:cs="Times New Roman" w:ascii="Bookman Old Style" w:hAnsi="Bookman Old Style"/>
-          <w:sz w:val="22"/>
-          <w:szCs w:val="22"/>
-          <w:lang w:val="en-US" w:eastAsia="en-US" w:bidi="ar-SA"/>
+      </w:pPr>
+      <w:r>
+        <w:rPr>
+          <w:rFonts w:ascii="Bookman Old Style" w:hAnsi="Bookman Old Style"/>
+          <w:sz w:val="22"/>
+          <w:szCs w:val="22"/>
         </w:rPr>
         <w:t>Tempat / Tanggal Lahir</w:t>
+      </w:r>
+      <w:r>
+        <w:rPr>
+          <w:rFonts w:ascii="Bookman Old Style" w:hAnsi="Bookman Old Style"/>
+          <w:sz w:val="22"/>
+          <w:szCs w:val="22"/>
+        </w:rPr>
         <w:tab/>
         <w:t>:</w:t>
+      </w:r>
+      <w:r>
+        <w:rPr>
+          <w:rFonts w:ascii="Bookman Old Style" w:hAnsi="Bookman Old Style"/>
+          <w:sz w:val="22"/>
+          <w:szCs w:val="22"/>
+        </w:rPr>
         <w:tab/>
         <w:t>[tempatlahir]</w:t>
       </w:r>
       <w:r>
         <w:rPr>
-          <w:rFonts w:cs="Times New Roman" w:ascii="Bookman Old Style" w:hAnsi="Bookman Old Style"/>
-          <w:sz w:val="22"/>
-          <w:szCs w:val="22"/>
-          <w:lang w:val="id-ID" w:eastAsia="en-US" w:bidi="ar-SA"/>
+          <w:rFonts w:ascii="Bookman Old Style" w:hAnsi="Bookman Old Style"/>
+          <w:sz w:val="22"/>
+          <w:szCs w:val="22"/>
+          <w:lang w:val="id-ID"/>
         </w:rPr>
         <w:t xml:space="preserve">, </w:t>
       </w:r>
       <w:r>
         <w:rPr>
-          <w:rFonts w:cs="Times New Roman" w:ascii="Bookman Old Style" w:hAnsi="Bookman Old Style"/>
-          <w:sz w:val="22"/>
-          <w:szCs w:val="22"/>
-          <w:lang w:val="en-US" w:eastAsia="en-US" w:bidi="ar-SA"/>
+          <w:rFonts w:ascii="Bookman Old Style" w:hAnsi="Bookman Old Style"/>
+          <w:sz w:val="22"/>
+          <w:szCs w:val="22"/>
         </w:rPr>
         <w:t>[tanggallahir]</w:t>
       </w:r>
     </w:p>
     <w:p>
       <w:pPr>
-        <w:pStyle w:val="TextBody"/>
+        <w:pStyle w:val="BodyText"/>
         <w:numPr>
           <w:ilvl w:val="0"/>
           <w:numId w:val="1"/>
         </w:numPr>
         <w:tabs>
-          <w:tab w:val="left" w:pos="1260" w:leader="none"/>
-          <w:tab w:val="left" w:pos="3969" w:leader="none"/>
-          <w:tab w:val="left" w:pos="4139" w:leader="none"/>
+          <w:tab w:val="left" w:pos="1260"/>
+          <w:tab w:val="left" w:pos="3969"/>
+          <w:tab w:val="left" w:pos="4139"/>
         </w:tabs>
-        <w:bidi w:val="0"/>
         <w:ind w:left="4139" w:right="181" w:hanging="3419"/>
-        <w:rPr/>
-      </w:pPr>
-      <w:r>
-        <w:rPr>
-          <w:rFonts w:cs="Times New Roman" w:ascii="Bookman Old Style" w:hAnsi="Bookman Old Style"/>
-          <w:sz w:val="22"/>
-          <w:szCs w:val="22"/>
-          <w:lang w:val="en-US" w:eastAsia="en-US" w:bidi="ar-SA"/>
+      </w:pPr>
+      <w:r>
+        <w:rPr>
+          <w:rFonts w:ascii="Bookman Old Style" w:hAnsi="Bookman Old Style"/>
+          <w:sz w:val="22"/>
+          <w:szCs w:val="22"/>
         </w:rPr>
         <w:t>Agama</w:t>
+      </w:r>
+      <w:r>
+        <w:rPr>
+          <w:rFonts w:ascii="Bookman Old Style" w:hAnsi="Bookman Old Style"/>
+          <w:sz w:val="22"/>
+          <w:szCs w:val="22"/>
+        </w:rPr>
         <w:tab/>
         <w:t>:</w:t>
+      </w:r>
+      <w:r>
+        <w:rPr>
+          <w:rFonts w:ascii="Bookman Old Style" w:hAnsi="Bookman Old Style"/>
+          <w:sz w:val="22"/>
+          <w:szCs w:val="22"/>
+        </w:rPr>
         <w:tab/>
         <w:t xml:space="preserve">[agama] </w:t>
       </w:r>
     </w:p>
     <w:p>
       <w:pPr>
-        <w:pStyle w:val="TextBody"/>
+        <w:pStyle w:val="BodyText"/>
         <w:numPr>
           <w:ilvl w:val="0"/>
           <w:numId w:val="1"/>
         </w:numPr>
         <w:tabs>
-          <w:tab w:val="left" w:pos="1260" w:leader="none"/>
-          <w:tab w:val="left" w:pos="3969" w:leader="none"/>
-          <w:tab w:val="left" w:pos="4139" w:leader="none"/>
+          <w:tab w:val="left" w:pos="1260"/>
+          <w:tab w:val="left" w:pos="3969"/>
+          <w:tab w:val="left" w:pos="4139"/>
         </w:tabs>
-        <w:bidi w:val="0"/>
         <w:ind w:left="4139" w:right="181" w:hanging="3419"/>
-        <w:rPr/>
-      </w:pPr>
-      <w:r>
-        <w:rPr>
-          <w:rFonts w:cs="Times New Roman" w:ascii="Bookman Old Style" w:hAnsi="Bookman Old Style"/>
-          <w:sz w:val="22"/>
-          <w:szCs w:val="22"/>
-          <w:lang w:val="en-US" w:eastAsia="en-US" w:bidi="ar-SA"/>
+      </w:pPr>
+      <w:r>
+        <w:rPr>
+          <w:rFonts w:ascii="Bookman Old Style" w:hAnsi="Bookman Old Style"/>
+          <w:sz w:val="22"/>
+          <w:szCs w:val="22"/>
         </w:rPr>
         <w:t>Pekerjaan</w:t>
+      </w:r>
+      <w:r>
+        <w:rPr>
+          <w:rFonts w:ascii="Bookman Old Style" w:hAnsi="Bookman Old Style"/>
+          <w:sz w:val="22"/>
+          <w:szCs w:val="22"/>
+        </w:rPr>
         <w:tab/>
         <w:t>:</w:t>
+      </w:r>
+      <w:r>
+        <w:rPr>
+          <w:rFonts w:ascii="Bookman Old Style" w:hAnsi="Bookman Old Style"/>
+          <w:sz w:val="22"/>
+          <w:szCs w:val="22"/>
+        </w:rPr>
         <w:tab/>
         <w:t>[pekerjaan]</w:t>
       </w:r>
     </w:p>
     <w:p>
       <w:pPr>
-        <w:pStyle w:val="TextBody"/>
+        <w:pStyle w:val="BodyText"/>
         <w:numPr>
           <w:ilvl w:val="0"/>
           <w:numId w:val="1"/>
         </w:numPr>
         <w:tabs>
-          <w:tab w:val="left" w:pos="1260" w:leader="none"/>
-          <w:tab w:val="left" w:pos="3969" w:leader="none"/>
-          <w:tab w:val="left" w:pos="4139" w:leader="none"/>
+          <w:tab w:val="left" w:pos="1260"/>
+          <w:tab w:val="left" w:pos="3969"/>
+          <w:tab w:val="left" w:pos="4139"/>
         </w:tabs>
-        <w:bidi w:val="0"/>
         <w:ind w:left="4139" w:right="181" w:hanging="3419"/>
-        <w:rPr/>
-      </w:pPr>
-      <w:r>
-        <w:rPr>
-          <w:rFonts w:cs="Times New Roman" w:ascii="Bookman Old Style" w:hAnsi="Bookman Old Style"/>
-          <w:sz w:val="22"/>
-          <w:szCs w:val="22"/>
-          <w:lang w:val="en-US" w:eastAsia="en-US" w:bidi="ar-SA"/>
+      </w:pPr>
+      <w:r>
+        <w:rPr>
+          <w:rFonts w:ascii="Bookman Old Style" w:hAnsi="Bookman Old Style"/>
+          <w:sz w:val="22"/>
+          <w:szCs w:val="22"/>
         </w:rPr>
         <w:t>Kewarganegaraan</w:t>
+      </w:r>
+      <w:r>
+        <w:rPr>
+          <w:rFonts w:ascii="Bookman Old Style" w:hAnsi="Bookman Old Style"/>
+          <w:sz w:val="22"/>
+          <w:szCs w:val="22"/>
+        </w:rPr>
         <w:tab/>
         <w:t>:</w:t>
+      </w:r>
+      <w:r>
+        <w:rPr>
+          <w:rFonts w:ascii="Bookman Old Style" w:hAnsi="Bookman Old Style"/>
+          <w:sz w:val="22"/>
+          <w:szCs w:val="22"/>
+        </w:rPr>
         <w:tab/>
+      </w:r>
+      <w:r>
+        <w:rPr>
+          <w:rFonts w:ascii="Bookman Old Style" w:hAnsi="Bookman Old Style"/>
+          <w:sz w:val="22"/>
+          <w:szCs w:val="22"/>
+        </w:rPr>
         <w:t>[warga_negara]</w:t>
       </w:r>
       <w:r>
         <w:rPr>
-          <w:rFonts w:cs="Times New Roman" w:ascii="Bookman Old Style" w:hAnsi="Bookman Old Style"/>
-          <w:sz w:val="22"/>
-          <w:szCs w:val="22"/>
-          <w:lang w:val="id-ID" w:eastAsia="en-US" w:bidi="ar-SA"/>
+          <w:rFonts w:ascii="Bookman Old Style" w:hAnsi="Bookman Old Style"/>
+          <w:sz w:val="22"/>
+          <w:szCs w:val="22"/>
+          <w:lang w:val="id-ID"/>
         </w:rPr>
         <w:t xml:space="preserve"> </w:t>
       </w:r>
     </w:p>
     <w:p>
       <w:pPr>
-        <w:pStyle w:val="TextBody"/>
+        <w:pStyle w:val="BodyText"/>
         <w:numPr>
           <w:ilvl w:val="0"/>
           <w:numId w:val="1"/>
         </w:numPr>
         <w:tabs>
-          <w:tab w:val="left" w:pos="1260" w:leader="none"/>
-          <w:tab w:val="left" w:pos="3969" w:leader="none"/>
-          <w:tab w:val="left" w:pos="4139" w:leader="none"/>
+          <w:tab w:val="left" w:pos="1260"/>
+          <w:tab w:val="left" w:pos="3969"/>
+          <w:tab w:val="left" w:pos="4139"/>
         </w:tabs>
-        <w:bidi w:val="0"/>
         <w:ind w:left="4139" w:right="181" w:hanging="3419"/>
-        <w:rPr/>
-      </w:pPr>
-      <w:r>
-        <w:rPr>
-          <w:rFonts w:cs="Times New Roman" w:ascii="Bookman Old Style" w:hAnsi="Bookman Old Style"/>
-          <w:sz w:val="22"/>
-          <w:szCs w:val="22"/>
-          <w:lang w:val="en-US" w:eastAsia="en-US" w:bidi="ar-SA"/>
+      </w:pPr>
+      <w:r>
+        <w:rPr>
+          <w:rFonts w:ascii="Bookman Old Style" w:hAnsi="Bookman Old Style"/>
+          <w:sz w:val="22"/>
+          <w:szCs w:val="22"/>
         </w:rPr>
         <w:t>Alamat/Tempat  Tinggal</w:t>
+      </w:r>
+      <w:r>
+        <w:rPr>
+          <w:rFonts w:ascii="Bookman Old Style" w:hAnsi="Bookman Old Style"/>
+          <w:sz w:val="22"/>
+          <w:szCs w:val="22"/>
+        </w:rPr>
         <w:tab/>
         <w:t>:</w:t>
+      </w:r>
+      <w:r>
+        <w:rPr>
+          <w:rFonts w:ascii="Bookman Old Style" w:hAnsi="Bookman Old Style"/>
+          <w:sz w:val="22"/>
+          <w:szCs w:val="22"/>
+        </w:rPr>
         <w:tab/>
         <w:t xml:space="preserve">[alamat_jalan] RT [rt] </w:t>
       </w:r>
       <w:r>
         <w:rPr>
-          <w:rFonts w:cs="Times New Roman" w:ascii="Bookman Old Style" w:hAnsi="Bookman Old Style"/>
-          <w:sz w:val="22"/>
-          <w:szCs w:val="22"/>
-          <w:lang w:val="id-ID" w:eastAsia="en-US" w:bidi="ar-SA"/>
+          <w:rFonts w:ascii="Bookman Old Style" w:hAnsi="Bookman Old Style"/>
+          <w:sz w:val="22"/>
+          <w:szCs w:val="22"/>
+          <w:lang w:val="id-ID"/>
         </w:rPr>
         <w:t xml:space="preserve">RW </w:t>
       </w:r>
       <w:r>
         <w:rPr>
-          <w:rFonts w:cs="Times New Roman" w:ascii="Bookman Old Style" w:hAnsi="Bookman Old Style"/>
-          <w:sz w:val="22"/>
-          <w:szCs w:val="22"/>
-          <w:lang w:val="en-US" w:eastAsia="en-US" w:bidi="ar-SA"/>
+          <w:rFonts w:ascii="Bookman Old Style" w:hAnsi="Bookman Old Style"/>
+          <w:sz w:val="22"/>
+          <w:szCs w:val="22"/>
         </w:rPr>
         <w:t>[rw]</w:t>
       </w:r>
       <w:r>
         <w:rPr>
-          <w:rFonts w:cs="Times New Roman" w:ascii="Bookman Old Style" w:hAnsi="Bookman Old Style"/>
-          <w:sz w:val="22"/>
-          <w:szCs w:val="22"/>
-          <w:lang w:val="id-ID" w:eastAsia="en-US" w:bidi="ar-SA"/>
+          <w:rFonts w:ascii="Bookman Old Style" w:hAnsi="Bookman Old Style"/>
+          <w:sz w:val="22"/>
+          <w:szCs w:val="22"/>
+          <w:lang w:val="id-ID"/>
         </w:rPr>
         <w:t xml:space="preserve"> Dusun [dusun]</w:t>
       </w:r>
       <w:r>
         <w:rPr>
-          <w:rFonts w:cs="Times New Roman" w:ascii="Bookman Old Style" w:hAnsi="Bookman Old Style"/>
-          <w:sz w:val="22"/>
-          <w:szCs w:val="22"/>
-          <w:lang w:val="en-US" w:eastAsia="en-US" w:bidi="ar-SA"/>
+          <w:rFonts w:ascii="Bookman Old Style" w:hAnsi="Bookman Old Style"/>
+          <w:sz w:val="22"/>
+          <w:szCs w:val="22"/>
         </w:rPr>
         <w:t xml:space="preserve"> Desa [nama_des] Kecamatan [nama_kec] Kabupaten [nama_kab]</w:t>
       </w:r>
     </w:p>
     <w:p>
       <w:pPr>
-        <w:pStyle w:val="TextBody"/>
+        <w:pStyle w:val="BodyText"/>
         <w:tabs>
-          <w:tab w:val="left" w:pos="1260" w:leader="none"/>
-          <w:tab w:val="left" w:pos="4820" w:leader="none"/>
-          <w:tab w:val="left" w:pos="4990" w:leader="none"/>
+          <w:tab w:val="left" w:pos="1260"/>
+          <w:tab w:val="left" w:pos="4820"/>
+          <w:tab w:val="left" w:pos="4990"/>
         </w:tabs>
-        <w:bidi w:val="0"/>
-        <w:ind w:left="360" w:right="181" w:hanging="0"/>
+        <w:ind w:left="360" w:right="181"/>
         <w:jc w:val="center"/>
         <w:rPr>
-          <w:rFonts w:ascii="Bookman Old Style" w:hAnsi="Bookman Old Style" w:cs="Times New Roman"/>
-          <w:sz w:val="22"/>
-          <w:szCs w:val="22"/>
-          <w:lang w:val="en-US" w:eastAsia="en-US" w:bidi="ar-SA"/>
-        </w:rPr>
-      </w:pPr>
-      <w:r>
-        <w:rPr>
-          <w:rFonts w:cs="Times New Roman" w:ascii="Bookman Old Style" w:hAnsi="Bookman Old Style"/>
-          <w:sz w:val="22"/>
-          <w:szCs w:val="22"/>
-          <w:lang w:val="en-US" w:eastAsia="en-US" w:bidi="ar-SA"/>
-        </w:rPr>
-      </w:r>
-    </w:p>
-    <w:p>
-      <w:pPr>
-        <w:pStyle w:val="TextBody"/>
+          <w:rFonts w:ascii="Bookman Old Style" w:hAnsi="Bookman Old Style"/>
+          <w:sz w:val="22"/>
+          <w:szCs w:val="22"/>
+        </w:rPr>
+      </w:pPr>
+    </w:p>
+    <w:p>
+      <w:pPr>
+        <w:pStyle w:val="BodyText"/>
         <w:tabs>
-          <w:tab w:val="left" w:pos="709" w:leader="none"/>
-          <w:tab w:val="left" w:pos="3969" w:leader="none"/>
-          <w:tab w:val="left" w:pos="4139" w:leader="none"/>
+          <w:tab w:val="left" w:pos="709"/>
+          <w:tab w:val="left" w:pos="3969"/>
+          <w:tab w:val="left" w:pos="4139"/>
         </w:tabs>
-        <w:bidi w:val="0"/>
-        <w:ind w:left="0" w:right="181" w:hanging="0"/>
-        <w:rPr/>
-      </w:pPr>
-      <w:r>
-        <w:rPr>
-          <w:rFonts w:cs="Times New Roman" w:ascii="Bookman Old Style" w:hAnsi="Bookman Old Style"/>
-          <w:sz w:val="22"/>
-          <w:szCs w:val="22"/>
-          <w:lang w:val="en-US" w:eastAsia="en-US" w:bidi="ar-SA"/>
+        <w:ind w:right="181"/>
+      </w:pPr>
+      <w:r>
+        <w:rPr>
+          <w:rFonts w:ascii="Bookman Old Style" w:hAnsi="Bookman Old Style"/>
+          <w:sz w:val="22"/>
+          <w:szCs w:val="22"/>
         </w:rPr>
         <w:tab/>
-        <w:t>Orang Tersebut diatas memang benar Orang Tua Kandungnya Sampai saat dikeluarkannya Surat Keterangan ini masih berada di [alamat_wali] dan yang berhak menjadi walinya adalah Wali Hakim Kepala Urusan Agama (KUA)</w:t>
-      </w:r>
-      <w:r>
-        <w:rPr>
-          <w:rFonts w:cs="Times New Roman" w:ascii="Bookman Old Style" w:hAnsi="Bookman Old Style"/>
-          <w:sz w:val="22"/>
-          <w:szCs w:val="22"/>
-          <w:lang w:val="id-ID" w:eastAsia="en-US" w:bidi="ar-SA"/>
+        <w:t xml:space="preserve">Orang Tersebut diatas memang benar Orang Tua Kandungnya Sampai saat dikeluarkannya Surat Keterangan ini masih </w:t>
+      </w:r>
+      <w:r>
+        <w:rPr>
+          <w:rFonts w:ascii="Bookman Old Style" w:hAnsi="Bookman Old Style"/>
+          <w:sz w:val="22"/>
+          <w:szCs w:val="22"/>
+        </w:rPr>
+        <w:t>berada di [alamat_wali] dan yang berhak menjadi walinya adalah Wali Hakim Kepala Urusan Agama (KUA)</w:t>
+      </w:r>
+      <w:r>
+        <w:rPr>
+          <w:rFonts w:ascii="Bookman Old Style" w:hAnsi="Bookman Old Style"/>
+          <w:sz w:val="22"/>
+          <w:szCs w:val="22"/>
+          <w:lang w:val="id-ID"/>
         </w:rPr>
         <w:t xml:space="preserve"> Kecamatan</w:t>
       </w:r>
       <w:r>
         <w:rPr>
-          <w:rFonts w:cs="Times New Roman" w:ascii="Bookman Old Style" w:hAnsi="Bookman Old Style"/>
-          <w:sz w:val="22"/>
-          <w:szCs w:val="22"/>
-          <w:lang w:val="en-US" w:eastAsia="en-US" w:bidi="ar-SA"/>
+          <w:rFonts w:ascii="Bookman Old Style" w:hAnsi="Bookman Old Style"/>
+          <w:sz w:val="22"/>
+          <w:szCs w:val="22"/>
         </w:rPr>
         <w:t xml:space="preserve"> [nama_kec]</w:t>
       </w:r>
       <w:r>
         <w:rPr>
-          <w:rFonts w:cs="Times New Roman" w:ascii="Bookman Old Style" w:hAnsi="Bookman Old Style"/>
-          <w:sz w:val="22"/>
-          <w:szCs w:val="22"/>
-          <w:lang w:val="id-ID" w:eastAsia="en-US" w:bidi="ar-SA"/>
+          <w:rFonts w:ascii="Bookman Old Style" w:hAnsi="Bookman Old Style"/>
+          <w:sz w:val="22"/>
+          <w:szCs w:val="22"/>
+          <w:lang w:val="id-ID"/>
         </w:rPr>
         <w:t>.</w:t>
       </w:r>
     </w:p>
     <w:p>
       <w:pPr>
-        <w:pStyle w:val="TextBody"/>
+        <w:pStyle w:val="BodyText"/>
         <w:tabs>
-          <w:tab w:val="left" w:pos="709" w:leader="none"/>
-          <w:tab w:val="left" w:pos="3969" w:leader="none"/>
-          <w:tab w:val="left" w:pos="4139" w:leader="none"/>
+          <w:tab w:val="left" w:pos="709"/>
+          <w:tab w:val="left" w:pos="3969"/>
+          <w:tab w:val="left" w:pos="4139"/>
         </w:tabs>
-        <w:bidi w:val="0"/>
-        <w:ind w:left="0" w:right="181" w:hanging="0"/>
-        <w:rPr/>
-      </w:pPr>
-      <w:r>
-        <w:rPr>
-          <w:rFonts w:cs="Times New Roman" w:ascii="Bookman Old Style" w:hAnsi="Bookman Old Style"/>
-          <w:sz w:val="22"/>
-          <w:szCs w:val="22"/>
-          <w:lang w:val="en-US" w:eastAsia="en-US" w:bidi="ar-SA"/>
+        <w:ind w:right="181"/>
+      </w:pPr>
+      <w:r>
+        <w:rPr>
+          <w:rFonts w:ascii="Bookman Old Style" w:hAnsi="Bookman Old Style"/>
+          <w:sz w:val="22"/>
+          <w:szCs w:val="22"/>
         </w:rPr>
         <w:tab/>
       </w:r>
     </w:p>
     <w:p>
       <w:pPr>
-        <w:pStyle w:val="TextBody"/>
+        <w:pStyle w:val="BodyText"/>
         <w:tabs>
-          <w:tab w:val="left" w:pos="4139" w:leader="none"/>
+          <w:tab w:val="left" w:pos="4139"/>
         </w:tabs>
-        <w:bidi w:val="0"/>
-        <w:ind w:left="0" w:right="181" w:firstLine="709"/>
-        <w:rPr/>
-      </w:pPr>
-      <w:r>
-        <w:rPr>
-          <w:rFonts w:cs="Times New Roman" w:ascii="Bookman Old Style" w:hAnsi="Bookman Old Style"/>
-          <w:sz w:val="22"/>
-          <w:szCs w:val="22"/>
-          <w:lang w:val="en-US" w:eastAsia="en-US" w:bidi="ar-SA"/>
+        <w:ind w:right="181" w:firstLine="709"/>
+      </w:pPr>
+      <w:r>
+        <w:rPr>
+          <w:rFonts w:ascii="Bookman Old Style" w:hAnsi="Bookman Old Style"/>
+          <w:sz w:val="22"/>
+          <w:szCs w:val="22"/>
         </w:rPr>
         <w:t xml:space="preserve">Surat Keterangan ini dibuat untuk keperluan </w:t>
       </w:r>
       <w:r>
         <w:rPr>
-          <w:rFonts w:cs="Times New Roman" w:ascii="Bookman Old Style" w:hAnsi="Bookman Old Style"/>
+          <w:rFonts w:ascii="Bookman Old Style" w:hAnsi="Bookman Old Style"/>
           <w:b/>
           <w:sz w:val="22"/>
           <w:szCs w:val="22"/>
-          <w:lang w:val="en-US" w:eastAsia="en-US" w:bidi="ar-SA"/>
         </w:rPr>
         <w:t xml:space="preserve">: </w:t>
       </w:r>
       <w:r>
         <w:rPr>
-          <w:rFonts w:cs="Times New Roman" w:ascii="Bookman Old Style" w:hAnsi="Bookman Old Style"/>
-          <w:sz w:val="22"/>
-          <w:szCs w:val="22"/>
-          <w:lang w:val="en-US" w:eastAsia="en-US" w:bidi="ar-SA"/>
+          <w:rFonts w:ascii="Bookman Old Style" w:hAnsi="Bookman Old Style"/>
+          <w:sz w:val="22"/>
+          <w:szCs w:val="22"/>
         </w:rPr>
         <w:t xml:space="preserve">[keperluan] </w:t>
       </w:r>
       <w:r>
         <w:rPr>
-          <w:rFonts w:cs="Times New Roman" w:ascii="Bookman Old Style" w:hAnsi="Bookman Old Style"/>
-          <w:sz w:val="22"/>
-          <w:szCs w:val="22"/>
-          <w:lang w:val="id-ID" w:eastAsia="en-US" w:bidi="ar-SA"/>
+          <w:rFonts w:ascii="Bookman Old Style" w:hAnsi="Bookman Old Style"/>
+          <w:sz w:val="22"/>
+          <w:szCs w:val="22"/>
+          <w:lang w:val="id-ID"/>
         </w:rPr>
         <w:t xml:space="preserve">di </w:t>
       </w:r>
       <w:r>
         <w:rPr>
-          <w:rFonts w:cs="Times New Roman" w:ascii="Bookman Old Style" w:hAnsi="Bookman Old Style"/>
-          <w:sz w:val="22"/>
-          <w:szCs w:val="22"/>
-          <w:lang w:val="en-US" w:eastAsia="en-US" w:bidi="ar-SA"/>
+          <w:rFonts w:ascii="Bookman Old Style" w:hAnsi="Bookman Old Style"/>
+          <w:sz w:val="22"/>
+          <w:szCs w:val="22"/>
         </w:rPr>
         <w:t>Kantor Urusan Agama (KUA) Kecamatan [nama_kec].</w:t>
       </w:r>
     </w:p>
     <w:p>
       <w:pPr>
-        <w:pStyle w:val="TextBody"/>
+        <w:pStyle w:val="BodyText"/>
         <w:tabs>
-          <w:tab w:val="left" w:pos="1260" w:leader="none"/>
-          <w:tab w:val="left" w:pos="3960" w:leader="none"/>
-          <w:tab w:val="left" w:pos="4140" w:leader="none"/>
+          <w:tab w:val="left" w:pos="1260"/>
+          <w:tab w:val="left" w:pos="3960"/>
+          <w:tab w:val="left" w:pos="4140"/>
         </w:tabs>
-        <w:bidi w:val="0"/>
-        <w:ind w:left="357" w:right="180" w:hanging="0"/>
-        <w:rPr>
-          <w:rFonts w:ascii="Bookman Old Style" w:hAnsi="Bookman Old Style" w:cs="Times New Roman"/>
-          <w:sz w:val="22"/>
-          <w:szCs w:val="22"/>
-          <w:lang w:val="en-US" w:eastAsia="en-US" w:bidi="ar-SA"/>
-        </w:rPr>
-      </w:pPr>
-      <w:r>
-        <w:rPr>
-          <w:rFonts w:cs="Times New Roman" w:ascii="Bookman Old Style" w:hAnsi="Bookman Old Style"/>
-          <w:sz w:val="22"/>
-          <w:szCs w:val="22"/>
-          <w:lang w:val="en-US" w:eastAsia="en-US" w:bidi="ar-SA"/>
-        </w:rPr>
-      </w:r>
-    </w:p>
-    <w:p>
-      <w:pPr>
-        <w:pStyle w:val="TextBody"/>
-        <w:bidi w:val="0"/>
-        <w:ind w:left="0" w:right="0" w:hanging="0"/>
-        <w:rPr/>
-      </w:pPr>
-      <w:r>
-        <w:rPr>
-          <w:rFonts w:cs="Times New Roman" w:ascii="Bookman Old Style" w:hAnsi="Bookman Old Style"/>
-          <w:sz w:val="22"/>
-          <w:szCs w:val="22"/>
-          <w:lang w:val="en-US" w:eastAsia="en-US" w:bidi="ar-SA"/>
+        <w:ind w:left="357" w:right="180"/>
+        <w:rPr>
+          <w:rFonts w:ascii="Bookman Old Style" w:hAnsi="Bookman Old Style"/>
+          <w:sz w:val="22"/>
+          <w:szCs w:val="22"/>
+        </w:rPr>
+      </w:pPr>
+    </w:p>
+    <w:p>
+      <w:pPr>
+        <w:pStyle w:val="BodyText"/>
+      </w:pPr>
+      <w:r>
+        <w:rPr>
+          <w:rFonts w:ascii="Bookman Old Style" w:hAnsi="Bookman Old Style"/>
+          <w:sz w:val="22"/>
+          <w:szCs w:val="22"/>
         </w:rPr>
         <w:tab/>
-        <w:t>Demikian surat keterangan ini dibuat dengan sebenarnya, untuk dipergunakan sebagaimana mestinya.</w:t>
-      </w:r>
-    </w:p>
-    <w:p>
-      <w:pPr>
-        <w:pStyle w:val="TextBody"/>
+        <w:t>Demikian surat ketera</w:t>
+      </w:r>
+      <w:r>
+        <w:rPr>
+          <w:rFonts w:ascii="Bookman Old Style" w:hAnsi="Bookman Old Style"/>
+          <w:sz w:val="22"/>
+          <w:szCs w:val="22"/>
+        </w:rPr>
+        <w:t>ngan ini dibuat dengan sebenarnya, untuk dipergunakan sebagaimana mestinya.</w:t>
+      </w:r>
+    </w:p>
+    <w:p>
+      <w:pPr>
+        <w:pStyle w:val="BodyText"/>
         <w:tabs>
-          <w:tab w:val="left" w:pos="2880" w:leader="none"/>
+          <w:tab w:val="left" w:pos="2880"/>
         </w:tabs>
-        <w:bidi w:val="0"/>
-        <w:ind w:left="0" w:right="0" w:hanging="0"/>
-        <w:rPr>
-          <w:rFonts w:ascii="Bookman Old Style" w:hAnsi="Bookman Old Style" w:cs="Times New Roman"/>
-          <w:sz w:val="22"/>
-          <w:szCs w:val="22"/>
-          <w:lang w:val="en-US" w:eastAsia="en-US" w:bidi="ar-SA"/>
-        </w:rPr>
-      </w:pPr>
-      <w:r>
-        <w:rPr>
-          <w:rFonts w:cs="Times New Roman" w:ascii="Bookman Old Style" w:hAnsi="Bookman Old Style"/>
-          <w:sz w:val="22"/>
-          <w:szCs w:val="22"/>
-          <w:lang w:val="en-US" w:eastAsia="en-US" w:bidi="ar-SA"/>
-        </w:rPr>
-      </w:r>
-    </w:p>
-    <w:p>
-      <w:pPr>
-        <w:pStyle w:val="TextBody"/>
+        <w:rPr>
+          <w:rFonts w:ascii="Bookman Old Style" w:hAnsi="Bookman Old Style"/>
+          <w:sz w:val="22"/>
+          <w:szCs w:val="22"/>
+        </w:rPr>
+      </w:pPr>
+    </w:p>
+    <w:p>
+      <w:pPr>
+        <w:pStyle w:val="BodyText"/>
         <w:tabs>
-          <w:tab w:val="left" w:pos="2880" w:leader="none"/>
+          <w:tab w:val="left" w:pos="2880"/>
         </w:tabs>
-        <w:bidi w:val="0"/>
-        <w:ind w:left="0" w:right="0" w:hanging="0"/>
-        <w:rPr>
-          <w:rFonts w:ascii="Bookman Old Style" w:hAnsi="Bookman Old Style" w:cs="Times New Roman"/>
-          <w:sz w:val="22"/>
-          <w:szCs w:val="22"/>
-          <w:lang w:val="en-US" w:eastAsia="en-US" w:bidi="ar-SA"/>
-        </w:rPr>
-      </w:pPr>
-      <w:r>
-        <w:rPr>
-          <w:rFonts w:cs="Times New Roman" w:ascii="Bookman Old Style" w:hAnsi="Bookman Old Style"/>
-          <w:sz w:val="22"/>
-          <w:szCs w:val="22"/>
-          <w:lang w:val="en-US" w:eastAsia="en-US" w:bidi="ar-SA"/>
-        </w:rPr>
-      </w:r>
+        <w:rPr>
+          <w:rFonts w:ascii="Bookman Old Style" w:hAnsi="Bookman Old Style"/>
+          <w:sz w:val="22"/>
+          <w:szCs w:val="22"/>
+        </w:rPr>
+      </w:pPr>
     </w:p>
     <w:tbl>
       <w:tblPr>
         <w:tblW w:w="10188" w:type="dxa"/>
-        <w:jc w:val="left"/>
         <w:tblInd w:w="-108" w:type="dxa"/>
-        <w:tblBorders/>
-        <w:tblCellMar>
-          <w:top w:w="0" w:type="dxa"/>
-          <w:left w:w="108" w:type="dxa"/>
-          <w:bottom w:w="0" w:type="dxa"/>
-          <w:right w:w="108" w:type="dxa"/>
-        </w:tblCellMar>
+        <w:tblLook w:val="04A0" w:firstRow="1" w:lastRow="0" w:firstColumn="1" w:lastColumn="0" w:noHBand="0" w:noVBand="1"/>
       </w:tblPr>
       <w:tblGrid>
         <w:gridCol w:w="4157"/>
@@ -941,22 +1001,19 @@
       </w:tblGrid>
       <w:tr>
         <w:trPr>
-          <w:trHeight w:val="2260" w:hRule="atLeast"/>
+          <w:trHeight w:val="2260"/>
         </w:trPr>
         <w:tc>
           <w:tcPr>
             <w:tcW w:w="4157" w:type="dxa"/>
-            <w:tcBorders/>
-            <w:shd w:fill="auto" w:val="clear"/>
+            <w:shd w:val="clear" w:color="auto" w:fill="auto"/>
           </w:tcPr>
           <w:p>
             <w:pPr>
-              <w:pStyle w:val="TextBody"/>
+              <w:pStyle w:val="BodyText"/>
               <w:tabs>
-                <w:tab w:val="left" w:pos="2880" w:leader="none"/>
+                <w:tab w:val="left" w:pos="2880"/>
               </w:tabs>
-              <w:bidi w:val="0"/>
-              <w:ind w:left="0" w:right="0" w:hanging="0"/>
               <w:jc w:val="center"/>
               <w:rPr>
                 <w:rFonts w:ascii="Bookman Old Style" w:hAnsi="Bookman Old Style"/>
@@ -964,22 +1021,13 @@
                 <w:szCs w:val="22"/>
               </w:rPr>
             </w:pPr>
-            <w:r>
-              <w:rPr>
-                <w:rFonts w:ascii="Bookman Old Style" w:hAnsi="Bookman Old Style"/>
-                <w:sz w:val="22"/>
-                <w:szCs w:val="22"/>
-              </w:rPr>
-            </w:r>
           </w:p>
           <w:p>
             <w:pPr>
-              <w:pStyle w:val="TextBody"/>
+              <w:pStyle w:val="BodyText"/>
               <w:tabs>
-                <w:tab w:val="left" w:pos="2880" w:leader="none"/>
+                <w:tab w:val="left" w:pos="2880"/>
               </w:tabs>
-              <w:bidi w:val="0"/>
-              <w:ind w:left="0" w:right="0" w:hanging="0"/>
               <w:jc w:val="center"/>
               <w:rPr>
                 <w:rFonts w:ascii="Bookman Old Style" w:hAnsi="Bookman Old Style"/>
@@ -987,49 +1035,31 @@
                 <w:szCs w:val="22"/>
               </w:rPr>
             </w:pPr>
-            <w:r>
-              <w:rPr>
-                <w:rFonts w:ascii="Bookman Old Style" w:hAnsi="Bookman Old Style"/>
-                <w:sz w:val="22"/>
-                <w:szCs w:val="22"/>
-              </w:rPr>
-            </w:r>
           </w:p>
         </w:tc>
         <w:tc>
           <w:tcPr>
             <w:tcW w:w="901" w:type="dxa"/>
-            <w:tcBorders/>
-            <w:shd w:fill="auto" w:val="clear"/>
+            <w:shd w:val="clear" w:color="auto" w:fill="auto"/>
           </w:tcPr>
           <w:p>
             <w:pPr>
-              <w:pStyle w:val="TextBody"/>
+              <w:pStyle w:val="BodyText"/>
               <w:tabs>
-                <w:tab w:val="left" w:pos="2880" w:leader="none"/>
+                <w:tab w:val="left" w:pos="2880"/>
               </w:tabs>
-              <w:bidi w:val="0"/>
-              <w:ind w:left="0" w:right="0" w:hanging="0"/>
               <w:rPr>
                 <w:rFonts w:ascii="Bookman Old Style" w:hAnsi="Bookman Old Style"/>
                 <w:sz w:val="22"/>
                 <w:szCs w:val="22"/>
               </w:rPr>
             </w:pPr>
-            <w:r>
-              <w:rPr>
-                <w:rFonts w:ascii="Bookman Old Style" w:hAnsi="Bookman Old Style"/>
-                <w:sz w:val="22"/>
-                <w:szCs w:val="22"/>
-              </w:rPr>
-            </w:r>
           </w:p>
         </w:tc>
         <w:tc>
           <w:tcPr>
             <w:tcW w:w="5130" w:type="dxa"/>
-            <w:tcBorders/>
-            <w:shd w:fill="auto" w:val="clear"/>
+            <w:shd w:val="clear" w:color="auto" w:fill="auto"/>
             <w:tcMar>
               <w:left w:w="10" w:type="dxa"/>
               <w:right w:w="10" w:type="dxa"/>
@@ -1037,14 +1067,11 @@
           </w:tcPr>
           <w:p>
             <w:pPr>
-              <w:pStyle w:val="TextBody"/>
+              <w:pStyle w:val="BodyText"/>
               <w:tabs>
-                <w:tab w:val="left" w:pos="2880" w:leader="none"/>
+                <w:tab w:val="left" w:pos="2880"/>
               </w:tabs>
-              <w:bidi w:val="0"/>
-              <w:ind w:left="0" w:right="0" w:hanging="0"/>
               <w:jc w:val="center"/>
-              <w:rPr/>
             </w:pPr>
             <w:r>
               <w:rPr>
@@ -1057,14 +1084,11 @@
           </w:p>
           <w:p>
             <w:pPr>
-              <w:pStyle w:val="TextBody"/>
+              <w:pStyle w:val="BodyText"/>
               <w:tabs>
-                <w:tab w:val="left" w:pos="2880" w:leader="none"/>
+                <w:tab w:val="left" w:pos="2880"/>
               </w:tabs>
-              <w:bidi w:val="0"/>
-              <w:ind w:left="0" w:right="0" w:hanging="0"/>
               <w:jc w:val="center"/>
-              <w:rPr/>
             </w:pPr>
             <w:r>
               <w:rPr>
@@ -1077,14 +1101,11 @@
           </w:p>
           <w:p>
             <w:pPr>
-              <w:pStyle w:val="TextBody"/>
+              <w:pStyle w:val="BodyText"/>
               <w:tabs>
-                <w:tab w:val="left" w:pos="2880" w:leader="none"/>
+                <w:tab w:val="left" w:pos="2880"/>
               </w:tabs>
-              <w:bidi w:val="0"/>
-              <w:ind w:left="0" w:right="0" w:hanging="0"/>
               <w:jc w:val="center"/>
-              <w:rPr/>
             </w:pPr>
             <w:r>
               <w:rPr>
@@ -1097,12 +1118,10 @@
           </w:p>
           <w:p>
             <w:pPr>
-              <w:pStyle w:val="TextBody"/>
+              <w:pStyle w:val="BodyText"/>
               <w:tabs>
-                <w:tab w:val="left" w:pos="2880" w:leader="none"/>
+                <w:tab w:val="left" w:pos="2880"/>
               </w:tabs>
-              <w:bidi w:val="0"/>
-              <w:ind w:left="0" w:right="0" w:hanging="0"/>
               <w:jc w:val="center"/>
               <w:rPr>
                 <w:rFonts w:ascii="Bookman Old Style" w:hAnsi="Bookman Old Style"/>
@@ -1110,22 +1129,13 @@
                 <w:szCs w:val="22"/>
               </w:rPr>
             </w:pPr>
-            <w:r>
-              <w:rPr>
-                <w:rFonts w:ascii="Bookman Old Style" w:hAnsi="Bookman Old Style"/>
-                <w:sz w:val="22"/>
-                <w:szCs w:val="22"/>
-              </w:rPr>
-            </w:r>
           </w:p>
           <w:p>
             <w:pPr>
-              <w:pStyle w:val="TextBody"/>
+              <w:pStyle w:val="BodyText"/>
               <w:tabs>
-                <w:tab w:val="left" w:pos="2880" w:leader="none"/>
+                <w:tab w:val="left" w:pos="2880"/>
               </w:tabs>
-              <w:bidi w:val="0"/>
-              <w:ind w:left="0" w:right="0" w:hanging="0"/>
               <w:jc w:val="center"/>
               <w:rPr>
                 <w:rFonts w:ascii="Bookman Old Style" w:hAnsi="Bookman Old Style"/>
@@ -1133,22 +1143,13 @@
                 <w:szCs w:val="22"/>
               </w:rPr>
             </w:pPr>
-            <w:r>
-              <w:rPr>
-                <w:rFonts w:ascii="Bookman Old Style" w:hAnsi="Bookman Old Style"/>
-                <w:sz w:val="22"/>
-                <w:szCs w:val="22"/>
-              </w:rPr>
-            </w:r>
           </w:p>
           <w:p>
             <w:pPr>
-              <w:pStyle w:val="TextBody"/>
+              <w:pStyle w:val="BodyText"/>
               <w:tabs>
-                <w:tab w:val="left" w:pos="2880" w:leader="none"/>
+                <w:tab w:val="left" w:pos="2880"/>
               </w:tabs>
-              <w:bidi w:val="0"/>
-              <w:ind w:left="0" w:right="0" w:hanging="0"/>
               <w:jc w:val="center"/>
               <w:rPr>
                 <w:rFonts w:ascii="Bookman Old Style" w:hAnsi="Bookman Old Style"/>
@@ -1156,22 +1157,13 @@
                 <w:szCs w:val="22"/>
               </w:rPr>
             </w:pPr>
-            <w:r>
-              <w:rPr>
-                <w:rFonts w:ascii="Bookman Old Style" w:hAnsi="Bookman Old Style"/>
-                <w:sz w:val="22"/>
-                <w:szCs w:val="22"/>
-              </w:rPr>
-            </w:r>
           </w:p>
           <w:p>
             <w:pPr>
-              <w:pStyle w:val="TextBody"/>
+              <w:pStyle w:val="BodyText"/>
               <w:tabs>
-                <w:tab w:val="left" w:pos="2880" w:leader="none"/>
+                <w:tab w:val="left" w:pos="2880"/>
               </w:tabs>
-              <w:bidi w:val="0"/>
-              <w:ind w:left="0" w:right="0" w:hanging="0"/>
               <w:jc w:val="center"/>
               <w:rPr>
                 <w:rFonts w:ascii="Bookman Old Style" w:hAnsi="Bookman Old Style"/>
@@ -1179,22 +1171,13 @@
                 <w:szCs w:val="22"/>
               </w:rPr>
             </w:pPr>
-            <w:r>
-              <w:rPr>
-                <w:rFonts w:ascii="Bookman Old Style" w:hAnsi="Bookman Old Style"/>
-                <w:sz w:val="22"/>
-                <w:szCs w:val="22"/>
-              </w:rPr>
-            </w:r>
           </w:p>
           <w:p>
             <w:pPr>
-              <w:pStyle w:val="TextBody"/>
+              <w:pStyle w:val="BodyText"/>
               <w:tabs>
-                <w:tab w:val="left" w:pos="2880" w:leader="none"/>
+                <w:tab w:val="left" w:pos="2880"/>
               </w:tabs>
-              <w:bidi w:val="0"/>
-              <w:ind w:left="0" w:right="0" w:hanging="0"/>
               <w:jc w:val="center"/>
               <w:rPr>
                 <w:rFonts w:ascii="Bookman Old Style" w:hAnsi="Bookman Old Style"/>
@@ -1202,26 +1185,16 @@
                 <w:szCs w:val="22"/>
               </w:rPr>
             </w:pPr>
-            <w:r>
-              <w:rPr>
-                <w:rFonts w:ascii="Bookman Old Style" w:hAnsi="Bookman Old Style"/>
-                <w:sz w:val="22"/>
-                <w:szCs w:val="22"/>
-              </w:rPr>
-            </w:r>
           </w:p>
           <w:p>
             <w:pPr>
-              <w:pStyle w:val="TextBody"/>
+              <w:pStyle w:val="BodyText"/>
               <w:tabs>
-                <w:tab w:val="left" w:pos="1560" w:leader="none"/>
-                <w:tab w:val="center" w:pos="2457" w:leader="none"/>
-                <w:tab w:val="left" w:pos="2880" w:leader="none"/>
+                <w:tab w:val="left" w:pos="1560"/>
+                <w:tab w:val="center" w:pos="2457"/>
+                <w:tab w:val="left" w:pos="2880"/>
               </w:tabs>
-              <w:bidi w:val="0"/>
-              <w:ind w:left="0" w:right="0" w:hanging="0"/>
               <w:jc w:val="center"/>
-              <w:rPr/>
             </w:pPr>
             <w:r>
               <w:rPr>
@@ -1236,14 +1209,11 @@
           </w:p>
           <w:p>
             <w:pPr>
-              <w:pStyle w:val="TextBody"/>
+              <w:pStyle w:val="BodyText"/>
               <w:tabs>
-                <w:tab w:val="left" w:pos="2880" w:leader="none"/>
+                <w:tab w:val="left" w:pos="2880"/>
               </w:tabs>
-              <w:bidi w:val="0"/>
-              <w:ind w:left="0" w:right="0" w:hanging="0"/>
               <w:jc w:val="center"/>
-              <w:rPr/>
             </w:pPr>
             <w:r>
               <w:rPr>
@@ -1256,12 +1226,10 @@
           </w:p>
           <w:p>
             <w:pPr>
-              <w:pStyle w:val="TextBody"/>
+              <w:pStyle w:val="BodyText"/>
               <w:tabs>
-                <w:tab w:val="left" w:pos="2880" w:leader="none"/>
+                <w:tab w:val="left" w:pos="2880"/>
               </w:tabs>
-              <w:bidi w:val="0"/>
-              <w:ind w:left="0" w:right="0" w:hanging="0"/>
               <w:jc w:val="center"/>
               <w:rPr>
                 <w:rFonts w:ascii="Bookman Old Style" w:hAnsi="Bookman Old Style"/>
@@ -1270,60 +1238,55 @@
                 <w:szCs w:val="22"/>
               </w:rPr>
             </w:pPr>
-            <w:r>
-              <w:rPr>
-                <w:rFonts w:ascii="Bookman Old Style" w:hAnsi="Bookman Old Style"/>
-                <w:color w:val="FFFFFF"/>
-                <w:sz w:val="22"/>
-                <w:szCs w:val="22"/>
-              </w:rPr>
-            </w:r>
           </w:p>
         </w:tc>
       </w:tr>
     </w:tbl>
     <w:p>
       <w:pPr>
-        <w:pStyle w:val="TextBody"/>
+        <w:pStyle w:val="BodyText"/>
         <w:tabs>
-          <w:tab w:val="left" w:pos="2880" w:leader="none"/>
+          <w:tab w:val="left" w:pos="2880"/>
         </w:tabs>
-        <w:bidi w:val="0"/>
-        <w:ind w:left="0" w:right="0" w:hanging="0"/>
-        <w:rPr/>
-      </w:pPr>
-      <w:r>
-        <w:rPr/>
-      </w:r>
+      </w:pPr>
     </w:p>
     <w:sectPr>
-      <w:footerReference w:type="default" r:id="rId3"/>
-      <w:type w:val="nextPage"/>
+      <w:footerReference w:type="default" r:id="rId9"/>
       <w:pgSz w:w="12240" w:h="18720"/>
-      <w:pgMar w:left="1008" w:right="1008" w:header="0" w:top="1138" w:footer="720" w:bottom="1138" w:gutter="0"/>
-      <w:pgNumType w:fmt="decimal"/>
-      <w:formProt w:val="false"/>
-      <w:textDirection w:val="lrTb"/>
-      <w:docGrid w:type="default" w:linePitch="100" w:charSpace="0"/>
+      <w:pgMar w:top="1138" w:right="1008" w:bottom="1138" w:left="1008" w:header="0" w:footer="720" w:gutter="0"/>
+      <w:cols w:space="720"/>
+      <w:formProt w:val="0"/>
+      <w:docGrid w:linePitch="100"/>
     </w:sectPr>
   </w:body>
 </w:document>
 </file>
 
+<file path=word/endnotes.xml><?xml version="1.0" encoding="utf-8"?>
+<w:endnotes xmlns:wpc="http://schemas.microsoft.com/office/word/2010/wordprocessingCanvas" xmlns:cx="http://schemas.microsoft.com/office/drawing/2014/chartex" xmlns:cx1="http://schemas.microsoft.com/office/drawing/2015/9/8/chartex" xmlns:mc="http://schemas.openxmlformats.org/markup-compatibility/2006" xmlns:o="urn:schemas-microsoft-com:office:office" xmlns:r="http://schemas.openxmlformats.org/officeDocument/2006/relationships" xmlns:m="http://schemas.openxmlformats.org/officeDocument/2006/math" xmlns:v="urn:schemas-microsoft-com:vml" xmlns:wp14="http://schemas.microsoft.com/office/word/2010/wordprocessingDrawing" xmlns:wp="http://schemas.openxmlformats.org/drawingml/2006/wordprocessingDrawing" xmlns:w10="urn:schemas-microsoft-com:office:word" xmlns:w="http://schemas.openxmlformats.org/wordprocessingml/2006/main" xmlns:w14="http://schemas.microsoft.com/office/word/2010/wordml" xmlns:w15="http://schemas.microsoft.com/office/word/2012/wordml" xmlns:w16se="http://schemas.microsoft.com/office/word/2015/wordml/symex" xmlns:wpg="http://schemas.microsoft.com/office/word/2010/wordprocessingGroup" xmlns:wpi="http://schemas.microsoft.com/office/word/2010/wordprocessingInk" xmlns:wne="http://schemas.microsoft.com/office/word/2006/wordml" xmlns:wps="http://schemas.microsoft.com/office/word/2010/wordprocessingShape" mc:Ignorable="w14 w15 w16se wp14">
+  <w:endnote w:type="separator" w:id="-1">
+    <w:p>
+      <w:r>
+        <w:separator/>
+      </w:r>
+    </w:p>
+  </w:endnote>
+  <w:endnote w:type="continuationSeparator" w:id="0">
+    <w:p>
+      <w:r>
+        <w:continuationSeparator/>
+      </w:r>
+    </w:p>
+  </w:endnote>
+</w:endnotes>
+</file>
+
 <file path=word/footer1.xml><?xml version="1.0" encoding="utf-8"?>
-<w:ftr xmlns:o="urn:schemas-microsoft-com:office:office" xmlns:r="http://schemas.openxmlformats.org/officeDocument/2006/relationships" xmlns:v="urn:schemas-microsoft-com:vml" xmlns:w="http://schemas.openxmlformats.org/wordprocessingml/2006/main" xmlns:w10="urn:schemas-microsoft-com:office:word" xmlns:wp="http://schemas.openxmlformats.org/drawingml/2006/wordprocessingDrawing" xmlns:wps="http://schemas.microsoft.com/office/word/2010/wordprocessingShape" xmlns:wpg="http://schemas.microsoft.com/office/word/2010/wordprocessingGroup" xmlns:mc="http://schemas.openxmlformats.org/markup-compatibility/2006" xmlns:wp14="http://schemas.microsoft.com/office/word/2010/wordprocessingDrawing" xmlns:w14="http://schemas.microsoft.com/office/word/2010/wordml" mc:Ignorable="w14 wp14">
+<w:ftr xmlns:wpc="http://schemas.microsoft.com/office/word/2010/wordprocessingCanvas" xmlns:cx="http://schemas.microsoft.com/office/drawing/2014/chartex" xmlns:cx1="http://schemas.microsoft.com/office/drawing/2015/9/8/chartex" xmlns:mc="http://schemas.openxmlformats.org/markup-compatibility/2006" xmlns:o="urn:schemas-microsoft-com:office:office" xmlns:r="http://schemas.openxmlformats.org/officeDocument/2006/relationships" xmlns:m="http://schemas.openxmlformats.org/officeDocument/2006/math" xmlns:v="urn:schemas-microsoft-com:vml" xmlns:wp14="http://schemas.microsoft.com/office/word/2010/wordprocessingDrawing" xmlns:wp="http://schemas.openxmlformats.org/drawingml/2006/wordprocessingDrawing" xmlns:w10="urn:schemas-microsoft-com:office:word" xmlns:w="http://schemas.openxmlformats.org/wordprocessingml/2006/main" xmlns:w14="http://schemas.microsoft.com/office/word/2010/wordml" xmlns:w15="http://schemas.microsoft.com/office/word/2012/wordml" xmlns:w16se="http://schemas.microsoft.com/office/word/2015/wordml/symex" xmlns:wpg="http://schemas.microsoft.com/office/word/2010/wordprocessingGroup" xmlns:wpi="http://schemas.microsoft.com/office/word/2010/wordprocessingInk" xmlns:wne="http://schemas.microsoft.com/office/word/2006/wordml" xmlns:wps="http://schemas.microsoft.com/office/word/2010/wordprocessingShape" mc:Ignorable="w14 w15 w16se wp14">
   <w:tbl>
     <w:tblPr>
       <w:tblW w:w="10206" w:type="dxa"/>
-      <w:jc w:val="left"/>
-      <w:tblInd w:w="0" w:type="dxa"/>
-      <w:tblBorders/>
-      <w:tblCellMar>
-        <w:top w:w="0" w:type="dxa"/>
-        <w:left w:w="108" w:type="dxa"/>
-        <w:bottom w:w="0" w:type="dxa"/>
-        <w:right w:w="108" w:type="dxa"/>
-      </w:tblCellMar>
+      <w:tblLook w:val="04A0" w:firstRow="1" w:lastRow="0" w:firstColumn="1" w:lastColumn="0" w:noHBand="0" w:noVBand="1"/>
     </w:tblPr>
     <w:tblGrid>
       <w:gridCol w:w="3369"/>
@@ -1331,116 +1294,55 @@
       <w:gridCol w:w="3468"/>
     </w:tblGrid>
     <w:tr>
-      <w:trPr/>
       <w:tc>
         <w:tcPr>
           <w:tcW w:w="3369" w:type="dxa"/>
-          <w:tcBorders/>
-          <w:shd w:fill="auto" w:val="clear"/>
+          <w:shd w:val="clear" w:color="auto" w:fill="auto"/>
         </w:tcPr>
         <w:p>
           <w:pPr>
-            <w:pStyle w:val="Normal"/>
-            <w:widowControl/>
-            <w:tabs>
-              <w:tab w:val="clear" w:pos="720"/>
-            </w:tabs>
-            <w:suppressAutoHyphens w:val="true"/>
-            <w:bidi w:val="0"/>
-            <w:spacing w:before="120" w:after="0"/>
-            <w:ind w:left="0" w:right="0" w:hanging="0"/>
-            <w:jc w:val="left"/>
-            <w:textAlignment w:val="baseline"/>
+            <w:spacing w:before="120"/>
             <w:rPr>
-              <w:rFonts w:ascii="Bookman Old Style" w:hAnsi="Bookman Old Style" w:cs="Times New Roman"/>
+              <w:rFonts w:ascii="Bookman Old Style" w:hAnsi="Bookman Old Style"/>
               <w:sz w:val="20"/>
               <w:szCs w:val="20"/>
-              <w:lang w:val="en-US" w:eastAsia="en-US" w:bidi="ar-SA"/>
             </w:rPr>
           </w:pPr>
-          <w:r>
-            <w:rPr>
-              <w:rFonts w:cs="Times New Roman" w:ascii="Bookman Old Style" w:hAnsi="Bookman Old Style"/>
-              <w:sz w:val="20"/>
-              <w:szCs w:val="20"/>
-              <w:lang w:val="en-US" w:eastAsia="en-US" w:bidi="ar-SA"/>
-            </w:rPr>
-          </w:r>
         </w:p>
       </w:tc>
       <w:tc>
         <w:tcPr>
           <w:tcW w:w="3369" w:type="dxa"/>
-          <w:tcBorders/>
-          <w:shd w:fill="auto" w:val="clear"/>
+          <w:shd w:val="clear" w:color="auto" w:fill="auto"/>
         </w:tcPr>
         <w:p>
           <w:pPr>
-            <w:pStyle w:val="Normal"/>
-            <w:widowControl/>
-            <w:tabs>
-              <w:tab w:val="clear" w:pos="720"/>
-            </w:tabs>
-            <w:suppressAutoHyphens w:val="true"/>
-            <w:bidi w:val="0"/>
-            <w:spacing w:before="120" w:after="0"/>
-            <w:ind w:left="0" w:right="0" w:hanging="0"/>
+            <w:spacing w:before="120"/>
             <w:jc w:val="both"/>
-            <w:textAlignment w:val="baseline"/>
             <w:rPr>
-              <w:rFonts w:ascii="Bookman Old Style" w:hAnsi="Bookman Old Style" w:cs="Times New Roman"/>
+              <w:rFonts w:ascii="Bookman Old Style" w:hAnsi="Bookman Old Style"/>
               <w:sz w:val="20"/>
               <w:szCs w:val="20"/>
-              <w:lang w:val="en-US" w:eastAsia="en-US" w:bidi="ar-SA"/>
             </w:rPr>
           </w:pPr>
-          <w:r>
-            <w:rPr>
-              <w:rFonts w:cs="Times New Roman" w:ascii="Bookman Old Style" w:hAnsi="Bookman Old Style"/>
-              <w:sz w:val="20"/>
-              <w:szCs w:val="20"/>
-              <w:lang w:val="en-US" w:eastAsia="en-US" w:bidi="ar-SA"/>
-            </w:rPr>
-          </w:r>
         </w:p>
       </w:tc>
       <w:tc>
         <w:tcPr>
           <w:tcW w:w="3468" w:type="dxa"/>
-          <w:tcBorders/>
-          <w:shd w:fill="auto" w:val="clear"/>
+          <w:shd w:val="clear" w:color="auto" w:fill="auto"/>
         </w:tcPr>
         <w:p>
           <w:pPr>
-            <w:pStyle w:val="Normal"/>
-            <w:widowControl/>
-            <w:tabs>
-              <w:tab w:val="clear" w:pos="720"/>
-            </w:tabs>
-            <w:suppressAutoHyphens w:val="true"/>
-            <w:bidi w:val="0"/>
-            <w:spacing w:before="120" w:after="0"/>
-            <w:ind w:left="0" w:right="0" w:hanging="0"/>
+            <w:spacing w:before="120"/>
             <w:jc w:val="right"/>
-            <w:textAlignment w:val="baseline"/>
             <w:rPr>
-              <w:rFonts w:ascii="Bookman Old Style" w:hAnsi="Bookman Old Style" w:cs="Times New Roman"/>
-              <w:i/>
+              <w:rFonts w:ascii="Bookman Old Style" w:hAnsi="Bookman Old Style"/>
               <w:i/>
               <w:sz w:val="20"/>
               <w:szCs w:val="20"/>
-              <w:lang w:val="en-US" w:eastAsia="en-US" w:bidi="ar-SA"/>
             </w:rPr>
           </w:pPr>
-          <w:r>
-            <w:rPr>
-              <w:rFonts w:cs="Times New Roman" w:ascii="Bookman Old Style" w:hAnsi="Bookman Old Style"/>
-              <w:i/>
-              <w:sz w:val="20"/>
-              <w:szCs w:val="20"/>
-              <w:lang w:val="en-US" w:eastAsia="en-US" w:bidi="ar-SA"/>
-            </w:rPr>
-          </w:r>
         </w:p>
       </w:tc>
     </w:tr>
@@ -1448,38 +1350,36 @@
   <w:p>
     <w:pPr>
       <w:pStyle w:val="Footer"/>
-      <w:widowControl/>
-      <w:tabs>
-        <w:tab w:val="center" w:pos="4320" w:leader="none"/>
-        <w:tab w:val="right" w:pos="8640" w:leader="none"/>
-      </w:tabs>
-      <w:suppressAutoHyphens w:val="true"/>
-      <w:bidi w:val="0"/>
-      <w:ind w:left="0" w:right="0" w:hanging="0"/>
-      <w:jc w:val="left"/>
-      <w:textAlignment w:val="baseline"/>
-      <w:rPr>
-        <w:rFonts w:ascii="Times New Roman" w:hAnsi="Times New Roman" w:cs="Times New Roman"/>
-        <w:sz w:val="24"/>
-        <w:szCs w:val="24"/>
-        <w:lang w:val="en-US" w:eastAsia="en-US" w:bidi="ar-SA"/>
-      </w:rPr>
     </w:pPr>
-    <w:r>
-      <w:rPr>
-        <w:rFonts w:cs="Times New Roman"/>
-        <w:sz w:val="24"/>
-        <w:szCs w:val="24"/>
-        <w:lang w:val="en-US" w:eastAsia="en-US" w:bidi="ar-SA"/>
-      </w:rPr>
-    </w:r>
   </w:p>
 </w:ftr>
 </file>
 
+<file path=word/footnotes.xml><?xml version="1.0" encoding="utf-8"?>
+<w:footnotes xmlns:wpc="http://schemas.microsoft.com/office/word/2010/wordprocessingCanvas" xmlns:cx="http://schemas.microsoft.com/office/drawing/2014/chartex" xmlns:cx1="http://schemas.microsoft.com/office/drawing/2015/9/8/chartex" xmlns:mc="http://schemas.openxmlformats.org/markup-compatibility/2006" xmlns:o="urn:schemas-microsoft-com:office:office" xmlns:r="http://schemas.openxmlformats.org/officeDocument/2006/relationships" xmlns:m="http://schemas.openxmlformats.org/officeDocument/2006/math" xmlns:v="urn:schemas-microsoft-com:vml" xmlns:wp14="http://schemas.microsoft.com/office/word/2010/wordprocessingDrawing" xmlns:wp="http://schemas.openxmlformats.org/drawingml/2006/wordprocessingDrawing" xmlns:w10="urn:schemas-microsoft-com:office:word" xmlns:w="http://schemas.openxmlformats.org/wordprocessingml/2006/main" xmlns:w14="http://schemas.microsoft.com/office/word/2010/wordml" xmlns:w15="http://schemas.microsoft.com/office/word/2012/wordml" xmlns:w16se="http://schemas.microsoft.com/office/word/2015/wordml/symex" xmlns:wpg="http://schemas.microsoft.com/office/word/2010/wordprocessingGroup" xmlns:wpi="http://schemas.microsoft.com/office/word/2010/wordprocessingInk" xmlns:wne="http://schemas.microsoft.com/office/word/2006/wordml" xmlns:wps="http://schemas.microsoft.com/office/word/2010/wordprocessingShape" mc:Ignorable="w14 w15 w16se wp14">
+  <w:footnote w:type="separator" w:id="-1">
+    <w:p>
+      <w:r>
+        <w:separator/>
+      </w:r>
+    </w:p>
+  </w:footnote>
+  <w:footnote w:type="continuationSeparator" w:id="0">
+    <w:p>
+      <w:r>
+        <w:continuationSeparator/>
+      </w:r>
+    </w:p>
+  </w:footnote>
+</w:footnotes>
+</file>
+
 <file path=word/numbering.xml><?xml version="1.0" encoding="utf-8"?>
-<w:numbering xmlns:w="http://schemas.openxmlformats.org/wordprocessingml/2006/main" xmlns:o="urn:schemas-microsoft-com:office:office" xmlns:r="http://schemas.openxmlformats.org/officeDocument/2006/relationships" xmlns:v="urn:schemas-microsoft-com:vml">
-  <w:abstractNum w:abstractNumId="1">
+<w:numbering xmlns:wpc="http://schemas.microsoft.com/office/word/2010/wordprocessingCanvas" xmlns:cx="http://schemas.microsoft.com/office/drawing/2014/chartex" xmlns:cx1="http://schemas.microsoft.com/office/drawing/2015/9/8/chartex" xmlns:mc="http://schemas.openxmlformats.org/markup-compatibility/2006" xmlns:o="urn:schemas-microsoft-com:office:office" xmlns:r="http://schemas.openxmlformats.org/officeDocument/2006/relationships" xmlns:m="http://schemas.openxmlformats.org/officeDocument/2006/math" xmlns:v="urn:schemas-microsoft-com:vml" xmlns:wp14="http://schemas.microsoft.com/office/word/2010/wordprocessingDrawing" xmlns:wp="http://schemas.openxmlformats.org/drawingml/2006/wordprocessingDrawing" xmlns:w10="urn:schemas-microsoft-com:office:word" xmlns:w="http://schemas.openxmlformats.org/wordprocessingml/2006/main" xmlns:w14="http://schemas.microsoft.com/office/word/2010/wordml" xmlns:w15="http://schemas.microsoft.com/office/word/2012/wordml" xmlns:w16se="http://schemas.microsoft.com/office/word/2015/wordml/symex" xmlns:wpg="http://schemas.microsoft.com/office/word/2010/wordprocessingGroup" xmlns:wpi="http://schemas.microsoft.com/office/word/2010/wordprocessingInk" xmlns:wne="http://schemas.microsoft.com/office/word/2006/wordml" xmlns:wps="http://schemas.microsoft.com/office/word/2010/wordprocessingShape" mc:Ignorable="w14 w15 w16se wp14">
+  <w:abstractNum w:abstractNumId="0" w15:restartNumberingAfterBreak="0">
+    <w:nsid w:val="0A33034C"/>
+    <w:multiLevelType w:val="multilevel"/>
+    <w:tmpl w:val="4AB210C0"/>
     <w:lvl w:ilvl="0">
       <w:start w:val="1"/>
       <w:numFmt w:val="decimal"/>
@@ -1489,8 +1389,8 @@
         <w:ind w:left="720" w:hanging="360"/>
       </w:pPr>
       <w:rPr>
+        <w:rFonts w:ascii="Bookman Old Style" w:hAnsi="Bookman Old Style" w:cs="Times New Roman"/>
         <w:sz w:val="22"/>
-        <w:rFonts w:ascii="Bookman Old Style" w:hAnsi="Bookman Old Style" w:cs="Times New Roman"/>
       </w:rPr>
     </w:lvl>
     <w:lvl w:ilvl="1">
@@ -1590,7 +1490,10 @@
       </w:rPr>
     </w:lvl>
   </w:abstractNum>
-  <w:abstractNum w:abstractNumId="2">
+  <w:abstractNum w:abstractNumId="1" w15:restartNumberingAfterBreak="0">
+    <w:nsid w:val="71AC3261"/>
+    <w:multiLevelType w:val="multilevel"/>
+    <w:tmpl w:val="DF207A0E"/>
     <w:lvl w:ilvl="0">
       <w:start w:val="1"/>
       <w:numFmt w:val="none"/>
@@ -1598,7 +1501,7 @@
       <w:lvlText w:val=""/>
       <w:lvlJc w:val="left"/>
       <w:pPr>
-        <w:ind w:left="0" w:hanging="0"/>
+        <w:ind w:left="0" w:firstLine="0"/>
       </w:pPr>
     </w:lvl>
     <w:lvl w:ilvl="1">
@@ -1608,7 +1511,7 @@
       <w:lvlText w:val=""/>
       <w:lvlJc w:val="left"/>
       <w:pPr>
-        <w:ind w:left="0" w:hanging="0"/>
+        <w:ind w:left="0" w:firstLine="0"/>
       </w:pPr>
     </w:lvl>
     <w:lvl w:ilvl="2">
@@ -1618,7 +1521,7 @@
       <w:lvlText w:val=""/>
       <w:lvlJc w:val="left"/>
       <w:pPr>
-        <w:ind w:left="0" w:hanging="0"/>
+        <w:ind w:left="0" w:firstLine="0"/>
       </w:pPr>
     </w:lvl>
     <w:lvl w:ilvl="3">
@@ -1628,7 +1531,7 @@
       <w:lvlText w:val=""/>
       <w:lvlJc w:val="left"/>
       <w:pPr>
-        <w:ind w:left="0" w:hanging="0"/>
+        <w:ind w:left="0" w:firstLine="0"/>
       </w:pPr>
     </w:lvl>
     <w:lvl w:ilvl="4">
@@ -1638,7 +1541,7 @@
       <w:lvlText w:val=""/>
       <w:lvlJc w:val="left"/>
       <w:pPr>
-        <w:ind w:left="0" w:hanging="0"/>
+        <w:ind w:left="0" w:firstLine="0"/>
       </w:pPr>
     </w:lvl>
     <w:lvl w:ilvl="5">
@@ -1648,7 +1551,7 @@
       <w:lvlText w:val=""/>
       <w:lvlJc w:val="left"/>
       <w:pPr>
-        <w:ind w:left="0" w:hanging="0"/>
+        <w:ind w:left="0" w:firstLine="0"/>
       </w:pPr>
     </w:lvl>
     <w:lvl w:ilvl="6">
@@ -1658,7 +1561,7 @@
       <w:lvlText w:val=""/>
       <w:lvlJc w:val="left"/>
       <w:pPr>
-        <w:ind w:left="0" w:hanging="0"/>
+        <w:ind w:left="0" w:firstLine="0"/>
       </w:pPr>
     </w:lvl>
     <w:lvl w:ilvl="7">
@@ -1668,7 +1571,7 @@
       <w:lvlText w:val=""/>
       <w:lvlJc w:val="left"/>
       <w:pPr>
-        <w:ind w:left="0" w:hanging="0"/>
+        <w:ind w:left="0" w:firstLine="0"/>
       </w:pPr>
     </w:lvl>
     <w:lvl w:ilvl="8">
@@ -1678,119 +1581,488 @@
       <w:lvlText w:val=""/>
       <w:lvlJc w:val="left"/>
       <w:pPr>
-        <w:ind w:left="0" w:hanging="0"/>
+        <w:ind w:left="0" w:firstLine="0"/>
       </w:pPr>
     </w:lvl>
   </w:abstractNum>
   <w:num w:numId="1">
-    <w:abstractNumId w:val="1"/>
+    <w:abstractNumId w:val="0"/>
   </w:num>
   <w:num w:numId="2">
-    <w:abstractNumId w:val="2"/>
+    <w:abstractNumId w:val="1"/>
   </w:num>
 </w:numbering>
 </file>
 
 <file path=word/styles.xml><?xml version="1.0" encoding="utf-8"?>
-<w:styles xmlns:w="http://schemas.openxmlformats.org/wordprocessingml/2006/main" xmlns:w14="http://schemas.microsoft.com/office/word/2010/wordml" xmlns:mc="http://schemas.openxmlformats.org/markup-compatibility/2006" mc:Ignorable="w14">
+<w:styles xmlns:mc="http://schemas.openxmlformats.org/markup-compatibility/2006" xmlns:r="http://schemas.openxmlformats.org/officeDocument/2006/relationships" xmlns:w="http://schemas.openxmlformats.org/wordprocessingml/2006/main" xmlns:w14="http://schemas.microsoft.com/office/word/2010/wordml" xmlns:w15="http://schemas.microsoft.com/office/word/2012/wordml" xmlns:w16se="http://schemas.microsoft.com/office/word/2015/wordml/symex" mc:Ignorable="w14 w15 w16se">
   <w:docDefaults>
     <w:rPrDefault>
       <w:rPr>
-        <w:rFonts w:ascii="Liberation Serif" w:hAnsi="Liberation Serif" w:eastAsia="AR PL SungtiL GB" w:cs="Noto Sans Devanagari"/>
+        <w:rFonts w:ascii="Liberation Serif" w:eastAsia="AR PL SungtiL GB" w:hAnsi="Liberation Serif" w:cs="Noto Sans Devanagari"/>
         <w:kern w:val="2"/>
         <w:szCs w:val="24"/>
         <w:lang w:val="en-US" w:eastAsia="zh-CN" w:bidi="hi-IN"/>
       </w:rPr>
     </w:rPrDefault>
-    <w:pPrDefault>
-      <w:pPr/>
-    </w:pPrDefault>
+    <w:pPrDefault/>
   </w:docDefaults>
-  <w:style w:type="paragraph" w:styleId="Normal">
+  <w:latentStyles w:defLockedState="0" w:defUIPriority="99" w:defSemiHidden="0" w:defUnhideWhenUsed="0" w:defQFormat="0" w:count="371">
+    <w:lsdException w:name="Normal" w:uiPriority="0" w:qFormat="1"/>
+    <w:lsdException w:name="heading 1" w:uiPriority="9" w:qFormat="1"/>
+    <w:lsdException w:name="heading 2" w:semiHidden="1" w:uiPriority="9" w:unhideWhenUsed="1" w:qFormat="1"/>
+    <w:lsdException w:name="heading 3" w:semiHidden="1" w:uiPriority="9" w:unhideWhenUsed="1" w:qFormat="1"/>
+    <w:lsdException w:name="heading 4" w:semiHidden="1" w:uiPriority="9" w:unhideWhenUsed="1" w:qFormat="1"/>
+    <w:lsdException w:name="heading 5" w:semiHidden="1" w:uiPriority="9" w:unhideWhenUsed="1" w:qFormat="1"/>
+    <w:lsdException w:name="heading 6" w:semiHidden="1" w:uiPriority="9" w:unhideWhenUsed="1" w:qFormat="1"/>
+    <w:lsdException w:name="heading 7" w:semiHidden="1" w:uiPriority="9" w:unhideWhenUsed="1" w:qFormat="1"/>
+    <w:lsdException w:name="heading 8" w:semiHidden="1" w:uiPriority="9" w:unhideWhenUsed="1" w:qFormat="1"/>
+    <w:lsdException w:name="heading 9" w:semiHidden="1" w:uiPriority="9" w:unhideWhenUsed="1" w:qFormat="1"/>
+    <w:lsdException w:name="index 1" w:semiHidden="1" w:unhideWhenUsed="1"/>
+    <w:lsdException w:name="index 2" w:semiHidden="1" w:unhideWhenUsed="1"/>
+    <w:lsdException w:name="index 3" w:semiHidden="1" w:unhideWhenUsed="1"/>
+    <w:lsdException w:name="index 4" w:semiHidden="1" w:unhideWhenUsed="1"/>
+    <w:lsdException w:name="index 5" w:semiHidden="1" w:unhideWhenUsed="1"/>
+    <w:lsdException w:name="index 6" w:semiHidden="1" w:unhideWhenUsed="1"/>
+    <w:lsdException w:name="index 7" w:semiHidden="1" w:unhideWhenUsed="1"/>
+    <w:lsdException w:name="index 8" w:semiHidden="1" w:unhideWhenUsed="1"/>
+    <w:lsdException w:name="index 9" w:semiHidden="1" w:unhideWhenUsed="1"/>
+    <w:lsdException w:name="toc 1" w:semiHidden="1" w:uiPriority="39" w:unhideWhenUsed="1"/>
+    <w:lsdException w:name="toc 2" w:semiHidden="1" w:uiPriority="39" w:unhideWhenUsed="1"/>
+    <w:lsdException w:name="toc 3" w:semiHidden="1" w:uiPriority="39" w:unhideWhenUsed="1"/>
+    <w:lsdException w:name="toc 4" w:semiHidden="1" w:uiPriority="39" w:unhideWhenUsed="1"/>
+    <w:lsdException w:name="toc 5" w:semiHidden="1" w:uiPriority="39" w:unhideWhenUsed="1"/>
+    <w:lsdException w:name="toc 6" w:semiHidden="1" w:uiPriority="39" w:unhideWhenUsed="1"/>
+    <w:lsdException w:name="toc 7" w:semiHidden="1" w:uiPriority="39" w:unhideWhenUsed="1"/>
+    <w:lsdException w:name="toc 8" w:semiHidden="1" w:uiPriority="39" w:unhideWhenUsed="1"/>
+    <w:lsdException w:name="toc 9" w:semiHidden="1" w:uiPriority="39" w:unhideWhenUsed="1"/>
+    <w:lsdException w:name="Normal Indent" w:semiHidden="1" w:unhideWhenUsed="1"/>
+    <w:lsdException w:name="footnote text" w:semiHidden="1" w:unhideWhenUsed="1"/>
+    <w:lsdException w:name="annotation text" w:semiHidden="1" w:unhideWhenUsed="1"/>
+    <w:lsdException w:name="header" w:semiHidden="1" w:unhideWhenUsed="1"/>
+    <w:lsdException w:name="footer" w:semiHidden="1" w:unhideWhenUsed="1"/>
+    <w:lsdException w:name="index heading" w:semiHidden="1" w:unhideWhenUsed="1"/>
+    <w:lsdException w:name="caption" w:semiHidden="1" w:uiPriority="35" w:unhideWhenUsed="1" w:qFormat="1"/>
+    <w:lsdException w:name="table of figures" w:semiHidden="1" w:unhideWhenUsed="1"/>
+    <w:lsdException w:name="envelope address" w:semiHidden="1" w:unhideWhenUsed="1"/>
+    <w:lsdException w:name="envelope return" w:semiHidden="1" w:unhideWhenUsed="1"/>
+    <w:lsdException w:name="footnote reference" w:semiHidden="1" w:unhideWhenUsed="1"/>
+    <w:lsdException w:name="annotation reference" w:semiHidden="1" w:unhideWhenUsed="1"/>
+    <w:lsdException w:name="line number" w:semiHidden="1" w:unhideWhenUsed="1"/>
+    <w:lsdException w:name="page number" w:semiHidden="1" w:unhideWhenUsed="1"/>
+    <w:lsdException w:name="endnote reference" w:semiHidden="1" w:unhideWhenUsed="1"/>
+    <w:lsdException w:name="endnote text" w:semiHidden="1" w:unhideWhenUsed="1"/>
+    <w:lsdException w:name="table of authorities" w:semiHidden="1" w:unhideWhenUsed="1"/>
+    <w:lsdException w:name="macro" w:semiHidden="1" w:unhideWhenUsed="1"/>
+    <w:lsdException w:name="toa heading" w:semiHidden="1" w:unhideWhenUsed="1"/>
+    <w:lsdException w:name="List" w:semiHidden="1" w:unhideWhenUsed="1"/>
+    <w:lsdException w:name="List Bullet" w:semiHidden="1" w:unhideWhenUsed="1"/>
+    <w:lsdException w:name="List Number" w:semiHidden="1" w:unhideWhenUsed="1"/>
+    <w:lsdException w:name="List 2" w:semiHidden="1" w:unhideWhenUsed="1"/>
+    <w:lsdException w:name="List 3" w:semiHidden="1" w:unhideWhenUsed="1"/>
+    <w:lsdException w:name="List 4" w:semiHidden="1" w:unhideWhenUsed="1"/>
+    <w:lsdException w:name="List 5" w:semiHidden="1" w:unhideWhenUsed="1"/>
+    <w:lsdException w:name="List Bullet 2" w:semiHidden="1" w:unhideWhenUsed="1"/>
+    <w:lsdException w:name="List Bullet 3" w:semiHidden="1" w:unhideWhenUsed="1"/>
+    <w:lsdException w:name="List Bullet 4" w:semiHidden="1" w:unhideWhenUsed="1"/>
+    <w:lsdException w:name="List Bullet 5" w:semiHidden="1" w:unhideWhenUsed="1"/>
+    <w:lsdException w:name="List Number 2" w:semiHidden="1" w:unhideWhenUsed="1"/>
+    <w:lsdException w:name="List Number 3" w:semiHidden="1" w:unhideWhenUsed="1"/>
+    <w:lsdException w:name="List Number 4" w:semiHidden="1" w:unhideWhenUsed="1"/>
+    <w:lsdException w:name="List Number 5" w:semiHidden="1" w:unhideWhenUsed="1"/>
+    <w:lsdException w:name="Title" w:uiPriority="10" w:qFormat="1"/>
+    <w:lsdException w:name="Closing" w:semiHidden="1" w:unhideWhenUsed="1"/>
+    <w:lsdException w:name="Signature" w:semiHidden="1" w:unhideWhenUsed="1"/>
+    <w:lsdException w:name="Default Paragraph Font" w:semiHidden="1" w:uiPriority="1" w:unhideWhenUsed="1"/>
+    <w:lsdException w:name="Body Text" w:semiHidden="1" w:unhideWhenUsed="1"/>
+    <w:lsdException w:name="Body Text Indent" w:semiHidden="1" w:unhideWhenUsed="1"/>
+    <w:lsdException w:name="List Continue" w:semiHidden="1" w:unhideWhenUsed="1"/>
+    <w:lsdException w:name="List Continue 2" w:semiHidden="1" w:unhideWhenUsed="1"/>
+    <w:lsdException w:name="List Continue 3" w:semiHidden="1" w:unhideWhenUsed="1"/>
+    <w:lsdException w:name="List Continue 4" w:semiHidden="1" w:unhideWhenUsed="1"/>
+    <w:lsdException w:name="List Continue 5" w:semiHidden="1" w:unhideWhenUsed="1"/>
+    <w:lsdException w:name="Message Header" w:semiHidden="1" w:unhideWhenUsed="1"/>
+    <w:lsdException w:name="Subtitle" w:uiPriority="11" w:qFormat="1"/>
+    <w:lsdException w:name="Salutation" w:semiHidden="1" w:unhideWhenUsed="1"/>
+    <w:lsdException w:name="Date" w:semiHidden="1" w:unhideWhenUsed="1"/>
+    <w:lsdException w:name="Body Text First Indent" w:semiHidden="1" w:unhideWhenUsed="1"/>
+    <w:lsdException w:name="Body Text First Indent 2" w:semiHidden="1" w:unhideWhenUsed="1"/>
+    <w:lsdException w:name="Note Heading" w:semiHidden="1" w:unhideWhenUsed="1"/>
+    <w:lsdException w:name="Body Text 2" w:semiHidden="1" w:unhideWhenUsed="1"/>
+    <w:lsdException w:name="Body Text 3" w:semiHidden="1" w:unhideWhenUsed="1"/>
+    <w:lsdException w:name="Body Text Indent 2" w:semiHidden="1" w:unhideWhenUsed="1"/>
+    <w:lsdException w:name="Body Text Indent 3" w:semiHidden="1" w:unhideWhenUsed="1"/>
+    <w:lsdException w:name="Block Text" w:semiHidden="1" w:unhideWhenUsed="1"/>
+    <w:lsdException w:name="Hyperlink" w:semiHidden="1" w:unhideWhenUsed="1"/>
+    <w:lsdException w:name="FollowedHyperlink" w:semiHidden="1" w:unhideWhenUsed="1"/>
+    <w:lsdException w:name="Strong" w:uiPriority="22" w:qFormat="1"/>
+    <w:lsdException w:name="Emphasis" w:uiPriority="20" w:qFormat="1"/>
+    <w:lsdException w:name="Document Map" w:semiHidden="1" w:unhideWhenUsed="1"/>
+    <w:lsdException w:name="Plain Text" w:semiHidden="1" w:unhideWhenUsed="1"/>
+    <w:lsdException w:name="E-mail Signature" w:semiHidden="1" w:unhideWhenUsed="1"/>
+    <w:lsdException w:name="HTML Top of Form" w:semiHidden="1" w:unhideWhenUsed="1"/>
+    <w:lsdException w:name="HTML Bottom of Form" w:semiHidden="1" w:unhideWhenUsed="1"/>
+    <w:lsdException w:name="Normal (Web)" w:semiHidden="1" w:unhideWhenUsed="1"/>
+    <w:lsdException w:name="HTML Acronym" w:semiHidden="1" w:unhideWhenUsed="1"/>
+    <w:lsdException w:name="HTML Address" w:semiHidden="1" w:unhideWhenUsed="1"/>
+    <w:lsdException w:name="HTML Cite" w:semiHidden="1" w:unhideWhenUsed="1"/>
+    <w:lsdException w:name="HTML Code" w:semiHidden="1" w:unhideWhenUsed="1"/>
+    <w:lsdException w:name="HTML Definition" w:semiHidden="1" w:unhideWhenUsed="1"/>
+    <w:lsdException w:name="HTML Keyboard" w:semiHidden="1" w:unhideWhenUsed="1"/>
+    <w:lsdException w:name="HTML Preformatted" w:semiHidden="1" w:unhideWhenUsed="1"/>
+    <w:lsdException w:name="HTML Sample" w:semiHidden="1" w:unhideWhenUsed="1"/>
+    <w:lsdException w:name="HTML Typewriter" w:semiHidden="1" w:unhideWhenUsed="1"/>
+    <w:lsdException w:name="HTML Variable" w:semiHidden="1" w:unhideWhenUsed="1"/>
+    <w:lsdException w:name="Normal Table" w:semiHidden="1" w:unhideWhenUsed="1"/>
+    <w:lsdException w:name="annotation subject" w:semiHidden="1" w:unhideWhenUsed="1"/>
+    <w:lsdException w:name="No List" w:semiHidden="1" w:unhideWhenUsed="1"/>
+    <w:lsdException w:name="Outline List 1" w:semiHidden="1" w:unhideWhenUsed="1"/>
+    <w:lsdException w:name="Outline List 2" w:semiHidden="1" w:unhideWhenUsed="1"/>
+    <w:lsdException w:name="Outline List 3" w:semiHidden="1" w:unhideWhenUsed="1"/>
+    <w:lsdException w:name="Table Simple 1" w:semiHidden="1" w:unhideWhenUsed="1"/>
+    <w:lsdException w:name="Table Simple 2" w:semiHidden="1" w:unhideWhenUsed="1"/>
+    <w:lsdException w:name="Table Simple 3" w:semiHidden="1" w:unhideWhenUsed="1"/>
+    <w:lsdException w:name="Table Classic 1" w:semiHidden="1" w:unhideWhenUsed="1"/>
+    <w:lsdException w:name="Table Classic 2" w:semiHidden="1" w:unhideWhenUsed="1"/>
+    <w:lsdException w:name="Table Classic 3" w:semiHidden="1" w:unhideWhenUsed="1"/>
+    <w:lsdException w:name="Table Classic 4" w:semiHidden="1" w:unhideWhenUsed="1"/>
+    <w:lsdException w:name="Table Colorful 1" w:semiHidden="1" w:unhideWhenUsed="1"/>
+    <w:lsdException w:name="Table Colorful 2" w:semiHidden="1" w:unhideWhenUsed="1"/>
+    <w:lsdException w:name="Table Colorful 3" w:semiHidden="1" w:unhideWhenUsed="1"/>
+    <w:lsdException w:name="Table Columns 1" w:semiHidden="1" w:unhideWhenUsed="1"/>
+    <w:lsdException w:name="Table Columns 2" w:semiHidden="1" w:unhideWhenUsed="1"/>
+    <w:lsdException w:name="Table Columns 3" w:semiHidden="1" w:unhideWhenUsed="1"/>
+    <w:lsdException w:name="Table Columns 4" w:semiHidden="1" w:unhideWhenUsed="1"/>
+    <w:lsdException w:name="Table Columns 5" w:semiHidden="1" w:unhideWhenUsed="1"/>
+    <w:lsdException w:name="Table Grid 1" w:semiHidden="1" w:unhideWhenUsed="1"/>
+    <w:lsdException w:name="Table Grid 2" w:semiHidden="1" w:unhideWhenUsed="1"/>
+    <w:lsdException w:name="Table Grid 3" w:semiHidden="1" w:unhideWhenUsed="1"/>
+    <w:lsdException w:name="Table Grid 4" w:semiHidden="1" w:unhideWhenUsed="1"/>
+    <w:lsdException w:name="Table Grid 5" w:semiHidden="1" w:unhideWhenUsed="1"/>
+    <w:lsdException w:name="Table Grid 6" w:semiHidden="1" w:unhideWhenUsed="1"/>
+    <w:lsdException w:name="Table Grid 7" w:semiHidden="1" w:unhideWhenUsed="1"/>
+    <w:lsdException w:name="Table Grid 8" w:semiHidden="1" w:unhideWhenUsed="1"/>
+    <w:lsdException w:name="Table List 1" w:semiHidden="1" w:unhideWhenUsed="1"/>
+    <w:lsdException w:name="Table List 2" w:semiHidden="1" w:unhideWhenUsed="1"/>
+    <w:lsdException w:name="Table List 3" w:semiHidden="1" w:unhideWhenUsed="1"/>
+    <w:lsdException w:name="Table List 4" w:semiHidden="1" w:unhideWhenUsed="1"/>
+    <w:lsdException w:name="Table List 5" w:semiHidden="1" w:unhideWhenUsed="1"/>
+    <w:lsdException w:name="Table List 6" w:semiHidden="1" w:unhideWhenUsed="1"/>
+    <w:lsdException w:name="Table List 7" w:semiHidden="1" w:unhideWhenUsed="1"/>
+    <w:lsdException w:name="Table List 8" w:semiHidden="1" w:unhideWhenUsed="1"/>
+    <w:lsdException w:name="Table 3D effects 1" w:semiHidden="1" w:unhideWhenUsed="1"/>
+    <w:lsdException w:name="Table 3D effects 2" w:semiHidden="1" w:unhideWhenUsed="1"/>
+    <w:lsdException w:name="Table 3D effects 3" w:semiHidden="1" w:unhideWhenUsed="1"/>
+    <w:lsdException w:name="Table Contemporary" w:semiHidden="1" w:unhideWhenUsed="1"/>
+    <w:lsdException w:name="Table Elegant" w:semiHidden="1" w:unhideWhenUsed="1"/>
+    <w:lsdException w:name="Table Professional" w:semiHidden="1" w:unhideWhenUsed="1"/>
+    <w:lsdException w:name="Table Subtle 1" w:semiHidden="1" w:unhideWhenUsed="1"/>
+    <w:lsdException w:name="Table Subtle 2" w:semiHidden="1" w:unhideWhenUsed="1"/>
+    <w:lsdException w:name="Table Web 1" w:semiHidden="1" w:unhideWhenUsed="1"/>
+    <w:lsdException w:name="Table Web 2" w:semiHidden="1" w:unhideWhenUsed="1"/>
+    <w:lsdException w:name="Table Web 3" w:semiHidden="1" w:unhideWhenUsed="1"/>
+    <w:lsdException w:name="Balloon Text" w:semiHidden="1" w:unhideWhenUsed="1"/>
+    <w:lsdException w:name="Table Grid" w:uiPriority="39"/>
+    <w:lsdException w:name="Table Theme" w:semiHidden="1" w:unhideWhenUsed="1"/>
+    <w:lsdException w:name="Placeholder Text" w:semiHidden="1"/>
+    <w:lsdException w:name="No Spacing" w:uiPriority="1" w:qFormat="1"/>
+    <w:lsdException w:name="Light Shading" w:uiPriority="60"/>
+    <w:lsdException w:name="Light List" w:uiPriority="61"/>
+    <w:lsdException w:name="Light Grid" w:uiPriority="62"/>
+    <w:lsdException w:name="Medium Shading 1" w:uiPriority="63"/>
+    <w:lsdException w:name="Medium Shading 2" w:uiPriority="64"/>
+    <w:lsdException w:name="Medium List 1" w:uiPriority="65"/>
+    <w:lsdException w:name="Medium List 2" w:uiPriority="66"/>
+    <w:lsdException w:name="Medium Grid 1" w:uiPriority="67"/>
+    <w:lsdException w:name="Medium Grid 2" w:uiPriority="68"/>
+    <w:lsdException w:name="Medium Grid 3" w:uiPriority="69"/>
+    <w:lsdException w:name="Dark List" w:uiPriority="70"/>
+    <w:lsdException w:name="Colorful Shading" w:uiPriority="71"/>
+    <w:lsdException w:name="Colorful List" w:uiPriority="72"/>
+    <w:lsdException w:name="Colorful Grid" w:uiPriority="73"/>
+    <w:lsdException w:name="Light Shading Accent 1" w:uiPriority="60"/>
+    <w:lsdException w:name="Light List Accent 1" w:uiPriority="61"/>
+    <w:lsdException w:name="Light Grid Accent 1" w:uiPriority="62"/>
+    <w:lsdException w:name="Medium Shading 1 Accent 1" w:uiPriority="63"/>
+    <w:lsdException w:name="Medium Shading 2 Accent 1" w:uiPriority="64"/>
+    <w:lsdException w:name="Medium List 1 Accent 1" w:uiPriority="65"/>
+    <w:lsdException w:name="Revision" w:semiHidden="1"/>
+    <w:lsdException w:name="List Paragraph" w:uiPriority="34" w:qFormat="1"/>
+    <w:lsdException w:name="Quote" w:uiPriority="29" w:qFormat="1"/>
+    <w:lsdException w:name="Intense Quote" w:uiPriority="30" w:qFormat="1"/>
+    <w:lsdException w:name="Medium List 2 Accent 1" w:uiPriority="66"/>
+    <w:lsdException w:name="Medium Grid 1 Accent 1" w:uiPriority="67"/>
+    <w:lsdException w:name="Medium Grid 2 Accent 1" w:uiPriority="68"/>
+    <w:lsdException w:name="Medium Grid 3 Accent 1" w:uiPriority="69"/>
+    <w:lsdException w:name="Dark List Accent 1" w:uiPriority="70"/>
+    <w:lsdException w:name="Colorful Shading Accent 1" w:uiPriority="71"/>
+    <w:lsdException w:name="Colorful List Accent 1" w:uiPriority="72"/>
+    <w:lsdException w:name="Colorful Grid Accent 1" w:uiPriority="73"/>
+    <w:lsdException w:name="Light Shading Accent 2" w:uiPriority="60"/>
+    <w:lsdException w:name="Light List Accent 2" w:uiPriority="61"/>
+    <w:lsdException w:name="Light Grid Accent 2" w:uiPriority="62"/>
+    <w:lsdException w:name="Medium Shading 1 Accent 2" w:uiPriority="63"/>
+    <w:lsdException w:name="Medium Shading 2 Accent 2" w:uiPriority="64"/>
+    <w:lsdException w:name="Medium List 1 Accent 2" w:uiPriority="65"/>
+    <w:lsdException w:name="Medium List 2 Accent 2" w:uiPriority="66"/>
+    <w:lsdException w:name="Medium Grid 1 Accent 2" w:uiPriority="67"/>
+    <w:lsdException w:name="Medium Grid 2 Accent 2" w:uiPriority="68"/>
+    <w:lsdException w:name="Medium Grid 3 Accent 2" w:uiPriority="69"/>
+    <w:lsdException w:name="Dark List Accent 2" w:uiPriority="70"/>
+    <w:lsdException w:name="Colorful Shading Accent 2" w:uiPriority="71"/>
+    <w:lsdException w:name="Colorful List Accent 2" w:uiPriority="72"/>
+    <w:lsdException w:name="Colorful Grid Accent 2" w:uiPriority="73"/>
+    <w:lsdException w:name="Light Shading Accent 3" w:uiPriority="60"/>
+    <w:lsdException w:name="Light List Accent 3" w:uiPriority="61"/>
+    <w:lsdException w:name="Light Grid Accent 3" w:uiPriority="62"/>
+    <w:lsdException w:name="Medium Shading 1 Accent 3" w:uiPriority="63"/>
+    <w:lsdException w:name="Medium Shading 2 Accent 3" w:uiPriority="64"/>
+    <w:lsdException w:name="Medium List 1 Accent 3" w:uiPriority="65"/>
+    <w:lsdException w:name="Medium List 2 Accent 3" w:uiPriority="66"/>
+    <w:lsdException w:name="Medium Grid 1 Accent 3" w:uiPriority="67"/>
+    <w:lsdException w:name="Medium Grid 2 Accent 3" w:uiPriority="68"/>
+    <w:lsdException w:name="Medium Grid 3 Accent 3" w:uiPriority="69"/>
+    <w:lsdException w:name="Dark List Accent 3" w:uiPriority="70"/>
+    <w:lsdException w:name="Colorful Shading Accent 3" w:uiPriority="71"/>
+    <w:lsdException w:name="Colorful List Accent 3" w:uiPriority="72"/>
+    <w:lsdException w:name="Colorful Grid Accent 3" w:uiPriority="73"/>
+    <w:lsdException w:name="Light Shading Accent 4" w:uiPriority="60"/>
+    <w:lsdException w:name="Light List Accent 4" w:uiPriority="61"/>
+    <w:lsdException w:name="Light Grid Accent 4" w:uiPriority="62"/>
+    <w:lsdException w:name="Medium Shading 1 Accent 4" w:uiPriority="63"/>
+    <w:lsdException w:name="Medium Shading 2 Accent 4" w:uiPriority="64"/>
+    <w:lsdException w:name="Medium List 1 Accent 4" w:uiPriority="65"/>
+    <w:lsdException w:name="Medium List 2 Accent 4" w:uiPriority="66"/>
+    <w:lsdException w:name="Medium Grid 1 Accent 4" w:uiPriority="67"/>
+    <w:lsdException w:name="Medium Grid 2 Accent 4" w:uiPriority="68"/>
+    <w:lsdException w:name="Medium Grid 3 Accent 4" w:uiPriority="69"/>
+    <w:lsdException w:name="Dark List Accent 4" w:uiPriority="70"/>
+    <w:lsdException w:name="Colorful Shading Accent 4" w:uiPriority="71"/>
+    <w:lsdException w:name="Colorful List Accent 4" w:uiPriority="72"/>
+    <w:lsdException w:name="Colorful Grid Accent 4" w:uiPriority="73"/>
+    <w:lsdException w:name="Light Shading Accent 5" w:uiPriority="60"/>
+    <w:lsdException w:name="Light List Accent 5" w:uiPriority="61"/>
+    <w:lsdException w:name="Light Grid Accent 5" w:uiPriority="62"/>
+    <w:lsdException w:name="Medium Shading 1 Accent 5" w:uiPriority="63"/>
+    <w:lsdException w:name="Medium Shading 2 Accent 5" w:uiPriority="64"/>
+    <w:lsdException w:name="Medium List 1 Accent 5" w:uiPriority="65"/>
+    <w:lsdException w:name="Medium List 2 Accent 5" w:uiPriority="66"/>
+    <w:lsdException w:name="Medium Grid 1 Accent 5" w:uiPriority="67"/>
+    <w:lsdException w:name="Medium Grid 2 Accent 5" w:uiPriority="68"/>
+    <w:lsdException w:name="Medium Grid 3 Accent 5" w:uiPriority="69"/>
+    <w:lsdException w:name="Dark List Accent 5" w:uiPriority="70"/>
+    <w:lsdException w:name="Colorful Shading Accent 5" w:uiPriority="71"/>
+    <w:lsdException w:name="Colorful List Accent 5" w:uiPriority="72"/>
+    <w:lsdException w:name="Colorful Grid Accent 5" w:uiPriority="73"/>
+    <w:lsdException w:name="Light Shading Accent 6" w:uiPriority="60"/>
+    <w:lsdException w:name="Light List Accent 6" w:uiPriority="61"/>
+    <w:lsdException w:name="Light Grid Accent 6" w:uiPriority="62"/>
+    <w:lsdException w:name="Medium Shading 1 Accent 6" w:uiPriority="63"/>
+    <w:lsdException w:name="Medium Shading 2 Accent 6" w:uiPriority="64"/>
+    <w:lsdException w:name="Medium List 1 Accent 6" w:uiPriority="65"/>
+    <w:lsdException w:name="Medium List 2 Accent 6" w:uiPriority="66"/>
+    <w:lsdException w:name="Medium Grid 1 Accent 6" w:uiPriority="67"/>
+    <w:lsdException w:name="Medium Grid 2 Accent 6" w:uiPriority="68"/>
+    <w:lsdException w:name="Medium Grid 3 Accent 6" w:uiPriority="69"/>
+    <w:lsdException w:name="Dark List Accent 6" w:uiPriority="70"/>
+    <w:lsdException w:name="Colorful Shading Accent 6" w:uiPriority="71"/>
+    <w:lsdException w:name="Colorful List Accent 6" w:uiPriority="72"/>
+    <w:lsdException w:name="Colorful Grid Accent 6" w:uiPriority="73"/>
+    <w:lsdException w:name="Subtle Emphasis" w:uiPriority="19" w:qFormat="1"/>
+    <w:lsdException w:name="Intense Emphasis" w:uiPriority="21" w:qFormat="1"/>
+    <w:lsdException w:name="Subtle Reference" w:uiPriority="31" w:qFormat="1"/>
+    <w:lsdException w:name="Intense Reference" w:uiPriority="32" w:qFormat="1"/>
+    <w:lsdException w:name="Book Title" w:uiPriority="33" w:qFormat="1"/>
+    <w:lsdException w:name="Bibliography" w:semiHidden="1" w:uiPriority="37" w:unhideWhenUsed="1"/>
+    <w:lsdException w:name="TOC Heading" w:semiHidden="1" w:uiPriority="39" w:unhideWhenUsed="1" w:qFormat="1"/>
+    <w:lsdException w:name="Plain Table 1" w:uiPriority="41"/>
+    <w:lsdException w:name="Plain Table 2" w:uiPriority="42"/>
+    <w:lsdException w:name="Plain Table 3" w:uiPriority="43"/>
+    <w:lsdException w:name="Plain Table 4" w:uiPriority="44"/>
+    <w:lsdException w:name="Plain Table 5" w:uiPriority="45"/>
+    <w:lsdException w:name="Grid Table Light" w:uiPriority="40"/>
+    <w:lsdException w:name="Grid Table 1 Light" w:uiPriority="46"/>
+    <w:lsdException w:name="Grid Table 2" w:uiPriority="47"/>
+    <w:lsdException w:name="Grid Table 3" w:uiPriority="48"/>
+    <w:lsdException w:name="Grid Table 4" w:uiPriority="49"/>
+    <w:lsdException w:name="Grid Table 5 Dark" w:uiPriority="50"/>
+    <w:lsdException w:name="Grid Table 6 Colorful" w:uiPriority="51"/>
+    <w:lsdException w:name="Grid Table 7 Colorful" w:uiPriority="52"/>
+    <w:lsdException w:name="Grid Table 1 Light Accent 1" w:uiPriority="46"/>
+    <w:lsdException w:name="Grid Table 2 Accent 1" w:uiPriority="47"/>
+    <w:lsdException w:name="Grid Table 3 Accent 1" w:uiPriority="48"/>
+    <w:lsdException w:name="Grid Table 4 Accent 1" w:uiPriority="49"/>
+    <w:lsdException w:name="Grid Table 5 Dark Accent 1" w:uiPriority="50"/>
+    <w:lsdException w:name="Grid Table 6 Colorful Accent 1" w:uiPriority="51"/>
+    <w:lsdException w:name="Grid Table 7 Colorful Accent 1" w:uiPriority="52"/>
+    <w:lsdException w:name="Grid Table 1 Light Accent 2" w:uiPriority="46"/>
+    <w:lsdException w:name="Grid Table 2 Accent 2" w:uiPriority="47"/>
+    <w:lsdException w:name="Grid Table 3 Accent 2" w:uiPriority="48"/>
+    <w:lsdException w:name="Grid Table 4 Accent 2" w:uiPriority="49"/>
+    <w:lsdException w:name="Grid Table 5 Dark Accent 2" w:uiPriority="50"/>
+    <w:lsdException w:name="Grid Table 6 Colorful Accent 2" w:uiPriority="51"/>
+    <w:lsdException w:name="Grid Table 7 Colorful Accent 2" w:uiPriority="52"/>
+    <w:lsdException w:name="Grid Table 1 Light Accent 3" w:uiPriority="46"/>
+    <w:lsdException w:name="Grid Table 2 Accent 3" w:uiPriority="47"/>
+    <w:lsdException w:name="Grid Table 3 Accent 3" w:uiPriority="48"/>
+    <w:lsdException w:name="Grid Table 4 Accent 3" w:uiPriority="49"/>
+    <w:lsdException w:name="Grid Table 5 Dark Accent 3" w:uiPriority="50"/>
+    <w:lsdException w:name="Grid Table 6 Colorful Accent 3" w:uiPriority="51"/>
+    <w:lsdException w:name="Grid Table 7 Colorful Accent 3" w:uiPriority="52"/>
+    <w:lsdException w:name="Grid Table 1 Light Accent 4" w:uiPriority="46"/>
+    <w:lsdException w:name="Grid Table 2 Accent 4" w:uiPriority="47"/>
+    <w:lsdException w:name="Grid Table 3 Accent 4" w:uiPriority="48"/>
+    <w:lsdException w:name="Grid Table 4 Accent 4" w:uiPriority="49"/>
+    <w:lsdException w:name="Grid Table 5 Dark Accent 4" w:uiPriority="50"/>
+    <w:lsdException w:name="Grid Table 6 Colorful Accent 4" w:uiPriority="51"/>
+    <w:lsdException w:name="Grid Table 7 Colorful Accent 4" w:uiPriority="52"/>
+    <w:lsdException w:name="Grid Table 1 Light Accent 5" w:uiPriority="46"/>
+    <w:lsdException w:name="Grid Table 2 Accent 5" w:uiPriority="47"/>
+    <w:lsdException w:name="Grid Table 3 Accent 5" w:uiPriority="48"/>
+    <w:lsdException w:name="Grid Table 4 Accent 5" w:uiPriority="49"/>
+    <w:lsdException w:name="Grid Table 5 Dark Accent 5" w:uiPriority="50"/>
+    <w:lsdException w:name="Grid Table 6 Colorful Accent 5" w:uiPriority="51"/>
+    <w:lsdException w:name="Grid Table 7 Colorful Accent 5" w:uiPriority="52"/>
+    <w:lsdException w:name="Grid Table 1 Light Accent 6" w:uiPriority="46"/>
+    <w:lsdException w:name="Grid Table 2 Accent 6" w:uiPriority="47"/>
+    <w:lsdException w:name="Grid Table 3 Accent 6" w:uiPriority="48"/>
+    <w:lsdException w:name="Grid Table 4 Accent 6" w:uiPriority="49"/>
+    <w:lsdException w:name="Grid Table 5 Dark Accent 6" w:uiPriority="50"/>
+    <w:lsdException w:name="Grid Table 6 Colorful Accent 6" w:uiPriority="51"/>
+    <w:lsdException w:name="Grid Table 7 Colorful Accent 6" w:uiPriority="52"/>
+    <w:lsdException w:name="List Table 1 Light" w:uiPriority="46"/>
+    <w:lsdException w:name="List Table 2" w:uiPriority="47"/>
+    <w:lsdException w:name="List Table 3" w:uiPriority="48"/>
+    <w:lsdException w:name="List Table 4" w:uiPriority="49"/>
+    <w:lsdException w:name="List Table 5 Dark" w:uiPriority="50"/>
+    <w:lsdException w:name="List Table 6 Colorful" w:uiPriority="51"/>
+    <w:lsdException w:name="List Table 7 Colorful" w:uiPriority="52"/>
+    <w:lsdException w:name="List Table 1 Light Accent 1" w:uiPriority="46"/>
+    <w:lsdException w:name="List Table 2 Accent 1" w:uiPriority="47"/>
+    <w:lsdException w:name="List Table 3 Accent 1" w:uiPriority="48"/>
+    <w:lsdException w:name="List Table 4 Accent 1" w:uiPriority="49"/>
+    <w:lsdException w:name="List Table 5 Dark Accent 1" w:uiPriority="50"/>
+    <w:lsdException w:name="List Table 6 Colorful Accent 1" w:uiPriority="51"/>
+    <w:lsdException w:name="List Table 7 Colorful Accent 1" w:uiPriority="52"/>
+    <w:lsdException w:name="List Table 1 Light Accent 2" w:uiPriority="46"/>
+    <w:lsdException w:name="List Table 2 Accent 2" w:uiPriority="47"/>
+    <w:lsdException w:name="List Table 3 Accent 2" w:uiPriority="48"/>
+    <w:lsdException w:name="List Table 4 Accent 2" w:uiPriority="49"/>
+    <w:lsdException w:name="List Table 5 Dark Accent 2" w:uiPriority="50"/>
+    <w:lsdException w:name="List Table 6 Colorful Accent 2" w:uiPriority="51"/>
+    <w:lsdException w:name="List Table 7 Colorful Accent 2" w:uiPriority="52"/>
+    <w:lsdException w:name="List Table 1 Light Accent 3" w:uiPriority="46"/>
+    <w:lsdException w:name="List Table 2 Accent 3" w:uiPriority="47"/>
+    <w:lsdException w:name="List Table 3 Accent 3" w:uiPriority="48"/>
+    <w:lsdException w:name="List Table 4 Accent 3" w:uiPriority="49"/>
+    <w:lsdException w:name="List Table 5 Dark Accent 3" w:uiPriority="50"/>
+    <w:lsdException w:name="List Table 6 Colorful Accent 3" w:uiPriority="51"/>
+    <w:lsdException w:name="List Table 7 Colorful Accent 3" w:uiPriority="52"/>
+    <w:lsdException w:name="List Table 1 Light Accent 4" w:uiPriority="46"/>
+    <w:lsdException w:name="List Table 2 Accent 4" w:uiPriority="47"/>
+    <w:lsdException w:name="List Table 3 Accent 4" w:uiPriority="48"/>
+    <w:lsdException w:name="List Table 4 Accent 4" w:uiPriority="49"/>
+    <w:lsdException w:name="List Table 5 Dark Accent 4" w:uiPriority="50"/>
+    <w:lsdException w:name="List Table 6 Colorful Accent 4" w:uiPriority="51"/>
+    <w:lsdException w:name="List Table 7 Colorful Accent 4" w:uiPriority="52"/>
+    <w:lsdException w:name="List Table 1 Light Accent 5" w:uiPriority="46"/>
+    <w:lsdException w:name="List Table 2 Accent 5" w:uiPriority="47"/>
+    <w:lsdException w:name="List Table 3 Accent 5" w:uiPriority="48"/>
+    <w:lsdException w:name="List Table 4 Accent 5" w:uiPriority="49"/>
+    <w:lsdException w:name="List Table 5 Dark Accent 5" w:uiPriority="50"/>
+    <w:lsdException w:name="List Table 6 Colorful Accent 5" w:uiPriority="51"/>
+    <w:lsdException w:name="List Table 7 Colorful Accent 5" w:uiPriority="52"/>
+    <w:lsdException w:name="List Table 1 Light Accent 6" w:uiPriority="46"/>
+    <w:lsdException w:name="List Table 2 Accent 6" w:uiPriority="47"/>
+    <w:lsdException w:name="List Table 3 Accent 6" w:uiPriority="48"/>
+    <w:lsdException w:name="List Table 4 Accent 6" w:uiPriority="49"/>
+    <w:lsdException w:name="List Table 5 Dark Accent 6" w:uiPriority="50"/>
+    <w:lsdException w:name="List Table 6 Colorful Accent 6" w:uiPriority="51"/>
+    <w:lsdException w:name="List Table 7 Colorful Accent 6" w:uiPriority="52"/>
+  </w:latentStyles>
+  <w:style w:type="paragraph" w:default="1" w:styleId="Normal">
     <w:name w:val="Normal"/>
     <w:qFormat/>
     <w:pPr>
-      <w:widowControl/>
-      <w:suppressAutoHyphens w:val="true"/>
-      <w:bidi w:val="0"/>
-      <w:jc w:val="left"/>
+      <w:suppressAutoHyphens/>
       <w:textAlignment w:val="baseline"/>
     </w:pPr>
     <w:rPr>
-      <w:rFonts w:ascii="Times New Roman" w:hAnsi="Times New Roman" w:eastAsia="Cambria" w:cs="Times New Roman"/>
-      <w:color w:val="auto"/>
-      <w:kern w:val="2"/>
+      <w:rFonts w:ascii="Times New Roman" w:eastAsia="Cambria" w:hAnsi="Times New Roman" w:cs="Times New Roman"/>
       <w:sz w:val="24"/>
-      <w:szCs w:val="24"/>
-      <w:lang w:val="en-US" w:eastAsia="en-US" w:bidi="ar-SA"/>
+      <w:lang w:eastAsia="en-US" w:bidi="ar-SA"/>
     </w:rPr>
   </w:style>
   <w:style w:type="paragraph" w:styleId="Heading1">
-    <w:name w:val="Heading 1"/>
+    <w:name w:val="heading 1"/>
     <w:basedOn w:val="Normal"/>
     <w:qFormat/>
     <w:pPr>
-      <w:keepNext w:val="true"/>
-      <w:widowControl/>
-      <w:suppressAutoHyphens w:val="true"/>
+      <w:keepNext/>
       <w:jc w:val="center"/>
-      <w:textAlignment w:val="baseline"/>
       <w:outlineLvl w:val="0"/>
     </w:pPr>
     <w:rPr>
-      <w:rFonts w:cs="Times New Roman"/>
       <w:sz w:val="40"/>
-      <w:szCs w:val="24"/>
-      <w:lang w:val="en-US" w:eastAsia="en-US" w:bidi="ar-SA"/>
     </w:rPr>
   </w:style>
   <w:style w:type="paragraph" w:styleId="Heading2">
-    <w:name w:val="Heading 2"/>
+    <w:name w:val="heading 2"/>
     <w:basedOn w:val="Normal"/>
     <w:qFormat/>
     <w:pPr>
-      <w:keepNext w:val="true"/>
-      <w:widowControl/>
-      <w:suppressAutoHyphens w:val="true"/>
+      <w:keepNext/>
       <w:jc w:val="center"/>
-      <w:textAlignment w:val="baseline"/>
       <w:outlineLvl w:val="1"/>
     </w:pPr>
     <w:rPr>
-      <w:rFonts w:cs="Times New Roman"/>
       <w:sz w:val="28"/>
-      <w:szCs w:val="24"/>
-      <w:lang w:val="en-US" w:eastAsia="en-US" w:bidi="ar-SA"/>
     </w:rPr>
   </w:style>
   <w:style w:type="paragraph" w:styleId="Heading3">
-    <w:name w:val="Heading 3"/>
+    <w:name w:val="heading 3"/>
     <w:basedOn w:val="Normal"/>
     <w:qFormat/>
     <w:pPr>
-      <w:keepNext w:val="true"/>
-      <w:widowControl/>
-      <w:suppressAutoHyphens w:val="true"/>
+      <w:keepNext/>
       <w:jc w:val="center"/>
-      <w:textAlignment w:val="baseline"/>
       <w:outlineLvl w:val="2"/>
     </w:pPr>
     <w:rPr>
-      <w:rFonts w:cs="Times New Roman"/>
       <w:b/>
       <w:bCs/>
       <w:sz w:val="32"/>
-      <w:szCs w:val="24"/>
       <w:u w:val="single"/>
-      <w:lang w:val="en-US" w:eastAsia="en-US" w:bidi="ar-SA"/>
-    </w:rPr>
-  </w:style>
-  <w:style w:type="character" w:styleId="DefaultParagraphFont">
+    </w:rPr>
+  </w:style>
+  <w:style w:type="character" w:default="1" w:styleId="DefaultParagraphFont">
     <w:name w:val="Default Paragraph Font"/>
-    <w:qFormat/>
-    <w:rPr/>
-  </w:style>
-  <w:style w:type="character" w:styleId="Heading1Char">
+    <w:uiPriority w:val="1"/>
+    <w:semiHidden/>
+    <w:unhideWhenUsed/>
+  </w:style>
+  <w:style w:type="table" w:default="1" w:styleId="TableNormal">
+    <w:name w:val="Normal Table"/>
+    <w:uiPriority w:val="99"/>
+    <w:semiHidden/>
+    <w:unhideWhenUsed/>
+    <w:tblPr>
+      <w:tblInd w:w="0" w:type="dxa"/>
+      <w:tblCellMar>
+        <w:top w:w="0" w:type="dxa"/>
+        <w:left w:w="108" w:type="dxa"/>
+        <w:bottom w:w="0" w:type="dxa"/>
+        <w:right w:w="108" w:type="dxa"/>
+      </w:tblCellMar>
+    </w:tblPr>
+  </w:style>
+  <w:style w:type="numbering" w:default="1" w:styleId="NoList">
+    <w:name w:val="No List"/>
+    <w:uiPriority w:val="99"/>
+    <w:semiHidden/>
+    <w:unhideWhenUsed/>
+  </w:style>
+  <w:style w:type="character" w:customStyle="1" w:styleId="Heading1Char">
     <w:name w:val="Heading 1 Char"/>
     <w:basedOn w:val="DefaultParagraphFont"/>
     <w:qFormat/>
@@ -1799,7 +2071,7 @@
       <w:sz w:val="24"/>
     </w:rPr>
   </w:style>
-  <w:style w:type="character" w:styleId="Heading2Char">
+  <w:style w:type="character" w:customStyle="1" w:styleId="Heading2Char">
     <w:name w:val="Heading 2 Char"/>
     <w:basedOn w:val="DefaultParagraphFont"/>
     <w:qFormat/>
@@ -1808,7 +2080,7 @@
       <w:sz w:val="24"/>
     </w:rPr>
   </w:style>
-  <w:style w:type="character" w:styleId="Heading3Char">
+  <w:style w:type="character" w:customStyle="1" w:styleId="Heading3Char">
     <w:name w:val="Heading 3 Char"/>
     <w:basedOn w:val="DefaultParagraphFont"/>
     <w:qFormat/>
@@ -1820,7 +2092,7 @@
       <w:szCs w:val="26"/>
     </w:rPr>
   </w:style>
-  <w:style w:type="character" w:styleId="TitleChar">
+  <w:style w:type="character" w:customStyle="1" w:styleId="TitleChar">
     <w:name w:val="Title Char"/>
     <w:basedOn w:val="DefaultParagraphFont"/>
     <w:qFormat/>
@@ -1829,7 +2101,7 @@
       <w:sz w:val="24"/>
     </w:rPr>
   </w:style>
-  <w:style w:type="character" w:styleId="SubtitleChar">
+  <w:style w:type="character" w:customStyle="1" w:styleId="SubtitleChar">
     <w:name w:val="Subtitle Char"/>
     <w:basedOn w:val="DefaultParagraphFont"/>
     <w:qFormat/>
@@ -1838,7 +2110,7 @@
       <w:sz w:val="24"/>
     </w:rPr>
   </w:style>
-  <w:style w:type="character" w:styleId="BodyTextChar">
+  <w:style w:type="character" w:customStyle="1" w:styleId="BodyTextChar">
     <w:name w:val="Body Text Char"/>
     <w:basedOn w:val="DefaultParagraphFont"/>
     <w:qFormat/>
@@ -1848,7 +2120,7 @@
       <w:szCs w:val="24"/>
     </w:rPr>
   </w:style>
-  <w:style w:type="character" w:styleId="BalloonTextChar">
+  <w:style w:type="character" w:customStyle="1" w:styleId="BalloonTextChar">
     <w:name w:val="Balloon Text Char"/>
     <w:basedOn w:val="DefaultParagraphFont"/>
     <w:qFormat/>
@@ -1859,7 +2131,7 @@
       <w:lang w:val="en-US" w:eastAsia="en-US"/>
     </w:rPr>
   </w:style>
-  <w:style w:type="character" w:styleId="HeaderChar">
+  <w:style w:type="character" w:customStyle="1" w:styleId="HeaderChar">
     <w:name w:val="Header Char"/>
     <w:basedOn w:val="DefaultParagraphFont"/>
     <w:qFormat/>
@@ -1870,7 +2142,7 @@
       <w:lang w:val="en-US" w:eastAsia="en-US"/>
     </w:rPr>
   </w:style>
-  <w:style w:type="character" w:styleId="FooterChar">
+  <w:style w:type="character" w:customStyle="1" w:styleId="FooterChar">
     <w:name w:val="Footer Char"/>
     <w:basedOn w:val="DefaultParagraphFont"/>
     <w:qFormat/>
@@ -1881,7 +2153,7 @@
       <w:lang w:val="en-US" w:eastAsia="en-US"/>
     </w:rPr>
   </w:style>
-  <w:style w:type="character" w:styleId="ListLabel1">
+  <w:style w:type="character" w:customStyle="1" w:styleId="ListLabel1">
     <w:name w:val="ListLabel 1"/>
     <w:qFormat/>
     <w:rPr>
@@ -1889,229 +2161,219 @@
       <w:sz w:val="22"/>
     </w:rPr>
   </w:style>
-  <w:style w:type="character" w:styleId="ListLabel2">
+  <w:style w:type="character" w:customStyle="1" w:styleId="ListLabel2">
     <w:name w:val="ListLabel 2"/>
     <w:qFormat/>
     <w:rPr>
       <w:rFonts w:cs="Times New Roman"/>
     </w:rPr>
   </w:style>
-  <w:style w:type="character" w:styleId="ListLabel3">
+  <w:style w:type="character" w:customStyle="1" w:styleId="ListLabel3">
     <w:name w:val="ListLabel 3"/>
     <w:qFormat/>
     <w:rPr>
       <w:rFonts w:cs="Times New Roman"/>
     </w:rPr>
   </w:style>
-  <w:style w:type="character" w:styleId="ListLabel4">
+  <w:style w:type="character" w:customStyle="1" w:styleId="ListLabel4">
     <w:name w:val="ListLabel 4"/>
     <w:qFormat/>
     <w:rPr>
       <w:rFonts w:cs="Times New Roman"/>
     </w:rPr>
   </w:style>
-  <w:style w:type="character" w:styleId="ListLabel5">
+  <w:style w:type="character" w:customStyle="1" w:styleId="ListLabel5">
     <w:name w:val="ListLabel 5"/>
     <w:qFormat/>
     <w:rPr>
       <w:rFonts w:cs="Times New Roman"/>
     </w:rPr>
   </w:style>
-  <w:style w:type="character" w:styleId="ListLabel6">
+  <w:style w:type="character" w:customStyle="1" w:styleId="ListLabel6">
     <w:name w:val="ListLabel 6"/>
     <w:qFormat/>
     <w:rPr>
       <w:rFonts w:cs="Times New Roman"/>
     </w:rPr>
   </w:style>
-  <w:style w:type="character" w:styleId="ListLabel7">
+  <w:style w:type="character" w:customStyle="1" w:styleId="ListLabel7">
     <w:name w:val="ListLabel 7"/>
     <w:qFormat/>
     <w:rPr>
       <w:rFonts w:cs="Times New Roman"/>
     </w:rPr>
   </w:style>
-  <w:style w:type="character" w:styleId="ListLabel8">
+  <w:style w:type="character" w:customStyle="1" w:styleId="ListLabel8">
     <w:name w:val="ListLabel 8"/>
     <w:qFormat/>
     <w:rPr>
       <w:rFonts w:cs="Times New Roman"/>
     </w:rPr>
   </w:style>
-  <w:style w:type="character" w:styleId="ListLabel9">
+  <w:style w:type="character" w:customStyle="1" w:styleId="ListLabel9">
     <w:name w:val="ListLabel 9"/>
     <w:qFormat/>
     <w:rPr>
       <w:rFonts w:cs="Times New Roman"/>
     </w:rPr>
   </w:style>
-  <w:style w:type="character" w:styleId="ListLabel10">
+  <w:style w:type="character" w:customStyle="1" w:styleId="ListLabel10">
     <w:name w:val="ListLabel 10"/>
     <w:qFormat/>
     <w:rPr>
       <w:rFonts w:cs="Times New Roman"/>
     </w:rPr>
   </w:style>
-  <w:style w:type="character" w:styleId="ListLabel11">
+  <w:style w:type="character" w:customStyle="1" w:styleId="ListLabel11">
     <w:name w:val="ListLabel 11"/>
     <w:qFormat/>
     <w:rPr>
       <w:rFonts w:cs="Times New Roman"/>
     </w:rPr>
   </w:style>
-  <w:style w:type="character" w:styleId="ListLabel12">
+  <w:style w:type="character" w:customStyle="1" w:styleId="ListLabel12">
     <w:name w:val="ListLabel 12"/>
     <w:qFormat/>
     <w:rPr>
       <w:rFonts w:cs="Times New Roman"/>
     </w:rPr>
   </w:style>
-  <w:style w:type="character" w:styleId="ListLabel13">
+  <w:style w:type="character" w:customStyle="1" w:styleId="ListLabel13">
     <w:name w:val="ListLabel 13"/>
     <w:qFormat/>
     <w:rPr>
       <w:rFonts w:cs="Times New Roman"/>
     </w:rPr>
   </w:style>
-  <w:style w:type="character" w:styleId="ListLabel14">
+  <w:style w:type="character" w:customStyle="1" w:styleId="ListLabel14">
     <w:name w:val="ListLabel 14"/>
     <w:qFormat/>
     <w:rPr>
       <w:rFonts w:cs="Times New Roman"/>
     </w:rPr>
   </w:style>
-  <w:style w:type="character" w:styleId="ListLabel15">
+  <w:style w:type="character" w:customStyle="1" w:styleId="ListLabel15">
     <w:name w:val="ListLabel 15"/>
     <w:qFormat/>
     <w:rPr>
       <w:rFonts w:cs="Times New Roman"/>
     </w:rPr>
   </w:style>
-  <w:style w:type="character" w:styleId="ListLabel16">
+  <w:style w:type="character" w:customStyle="1" w:styleId="ListLabel16">
     <w:name w:val="ListLabel 16"/>
     <w:qFormat/>
     <w:rPr>
       <w:rFonts w:cs="Times New Roman"/>
     </w:rPr>
   </w:style>
-  <w:style w:type="character" w:styleId="ListLabel17">
+  <w:style w:type="character" w:customStyle="1" w:styleId="ListLabel17">
     <w:name w:val="ListLabel 17"/>
     <w:qFormat/>
     <w:rPr>
       <w:rFonts w:cs="Times New Roman"/>
     </w:rPr>
   </w:style>
-  <w:style w:type="character" w:styleId="ListLabel18">
+  <w:style w:type="character" w:customStyle="1" w:styleId="ListLabel18">
     <w:name w:val="ListLabel 18"/>
     <w:qFormat/>
     <w:rPr>
       <w:rFonts w:cs="Times New Roman"/>
     </w:rPr>
   </w:style>
-  <w:style w:type="character" w:styleId="ListLabel19">
+  <w:style w:type="character" w:customStyle="1" w:styleId="ListLabel19">
     <w:name w:val="ListLabel 19"/>
     <w:qFormat/>
     <w:rPr>
       <w:rFonts w:cs="Times New Roman"/>
     </w:rPr>
   </w:style>
-  <w:style w:type="character" w:styleId="ListLabel20">
+  <w:style w:type="character" w:customStyle="1" w:styleId="ListLabel20">
     <w:name w:val="ListLabel 20"/>
     <w:qFormat/>
     <w:rPr>
       <w:rFonts w:cs="Times New Roman"/>
     </w:rPr>
   </w:style>
-  <w:style w:type="character" w:styleId="ListLabel21">
+  <w:style w:type="character" w:customStyle="1" w:styleId="ListLabel21">
     <w:name w:val="ListLabel 21"/>
     <w:qFormat/>
     <w:rPr>
       <w:rFonts w:cs="Times New Roman"/>
     </w:rPr>
   </w:style>
-  <w:style w:type="character" w:styleId="ListLabel22">
+  <w:style w:type="character" w:customStyle="1" w:styleId="ListLabel22">
     <w:name w:val="ListLabel 22"/>
     <w:qFormat/>
     <w:rPr>
       <w:rFonts w:cs="Times New Roman"/>
     </w:rPr>
   </w:style>
-  <w:style w:type="character" w:styleId="ListLabel23">
+  <w:style w:type="character" w:customStyle="1" w:styleId="ListLabel23">
     <w:name w:val="ListLabel 23"/>
     <w:qFormat/>
     <w:rPr>
       <w:rFonts w:cs="Times New Roman"/>
     </w:rPr>
   </w:style>
-  <w:style w:type="character" w:styleId="ListLabel24">
+  <w:style w:type="character" w:customStyle="1" w:styleId="ListLabel24">
     <w:name w:val="ListLabel 24"/>
     <w:qFormat/>
     <w:rPr>
       <w:rFonts w:cs="Times New Roman"/>
     </w:rPr>
   </w:style>
-  <w:style w:type="character" w:styleId="ListLabel25">
+  <w:style w:type="character" w:customStyle="1" w:styleId="ListLabel25">
     <w:name w:val="ListLabel 25"/>
     <w:qFormat/>
     <w:rPr>
       <w:rFonts w:cs="Times New Roman"/>
     </w:rPr>
   </w:style>
-  <w:style w:type="character" w:styleId="ListLabel26">
+  <w:style w:type="character" w:customStyle="1" w:styleId="ListLabel26">
     <w:name w:val="ListLabel 26"/>
     <w:qFormat/>
     <w:rPr>
       <w:rFonts w:cs="Times New Roman"/>
     </w:rPr>
   </w:style>
-  <w:style w:type="character" w:styleId="ListLabel27">
+  <w:style w:type="character" w:customStyle="1" w:styleId="ListLabel27">
     <w:name w:val="ListLabel 27"/>
     <w:qFormat/>
     <w:rPr>
       <w:rFonts w:cs="Times New Roman"/>
     </w:rPr>
   </w:style>
-  <w:style w:type="paragraph" w:styleId="Heading">
+  <w:style w:type="paragraph" w:customStyle="1" w:styleId="Heading">
     <w:name w:val="Heading"/>
     <w:basedOn w:val="Normal"/>
-    <w:next w:val="TextBody"/>
+    <w:next w:val="BodyText"/>
     <w:qFormat/>
     <w:pPr>
-      <w:keepNext w:val="true"/>
+      <w:keepNext/>
       <w:spacing w:before="240" w:after="120"/>
     </w:pPr>
     <w:rPr>
-      <w:rFonts w:ascii="Liberation Sans" w:hAnsi="Liberation Sans" w:eastAsia="AR PL SungtiL GB" w:cs="Noto Sans Devanagari"/>
+      <w:rFonts w:ascii="Liberation Sans" w:eastAsia="AR PL SungtiL GB" w:hAnsi="Liberation Sans" w:cs="Noto Sans Devanagari"/>
       <w:sz w:val="28"/>
       <w:szCs w:val="28"/>
     </w:rPr>
   </w:style>
-  <w:style w:type="paragraph" w:styleId="TextBody">
+  <w:style w:type="paragraph" w:styleId="BodyText">
     <w:name w:val="Body Text"/>
     <w:basedOn w:val="Normal"/>
     <w:pPr>
-      <w:widowControl/>
-      <w:suppressAutoHyphens w:val="true"/>
       <w:jc w:val="both"/>
-      <w:textAlignment w:val="baseline"/>
     </w:pPr>
-    <w:rPr>
-      <w:rFonts w:cs="Times New Roman"/>
-      <w:sz w:val="24"/>
-      <w:szCs w:val="24"/>
-      <w:lang w:val="en-US" w:eastAsia="en-US" w:bidi="ar-SA"/>
-    </w:rPr>
   </w:style>
   <w:style w:type="paragraph" w:styleId="List">
     <w:name w:val="List"/>
-    <w:basedOn w:val="TextBody"/>
-    <w:pPr/>
+    <w:basedOn w:val="BodyText"/>
     <w:rPr>
       <w:rFonts w:cs="Noto Sans Devanagari"/>
     </w:rPr>
   </w:style>
   <w:style w:type="paragraph" w:styleId="Caption">
-    <w:name w:val="Caption"/>
+    <w:name w:val="caption"/>
     <w:basedOn w:val="Normal"/>
     <w:qFormat/>
     <w:pPr>
@@ -2122,11 +2384,9 @@
       <w:rFonts w:cs="Noto Sans Devanagari"/>
       <w:i/>
       <w:iCs/>
-      <w:sz w:val="24"/>
-      <w:szCs w:val="24"/>
-    </w:rPr>
-  </w:style>
-  <w:style w:type="paragraph" w:styleId="Index">
+    </w:rPr>
+  </w:style>
+  <w:style w:type="paragraph" w:customStyle="1" w:styleId="Index">
     <w:name w:val="Index"/>
     <w:basedOn w:val="Normal"/>
     <w:qFormat/>
@@ -2137,22 +2397,16 @@
       <w:rFonts w:cs="Noto Sans Devanagari"/>
     </w:rPr>
   </w:style>
-  <w:style w:type="paragraph" w:styleId="DocumentMap">
+  <w:style w:type="paragraph" w:customStyle="1" w:styleId="DocumentMap">
     <w:name w:val="DocumentMap"/>
     <w:qFormat/>
     <w:pPr>
-      <w:widowControl/>
-      <w:bidi w:val="0"/>
-      <w:jc w:val="left"/>
       <w:textAlignment w:val="baseline"/>
     </w:pPr>
     <w:rPr>
-      <w:rFonts w:ascii="Times New Roman" w:hAnsi="Times New Roman" w:eastAsia="Cambria" w:cs="Times New Roman"/>
-      <w:color w:val="auto"/>
-      <w:kern w:val="2"/>
-      <w:sz w:val="20"/>
+      <w:rFonts w:ascii="Times New Roman" w:eastAsia="Cambria" w:hAnsi="Times New Roman" w:cs="Times New Roman"/>
       <w:szCs w:val="20"/>
-      <w:lang w:val="en-US" w:eastAsia="en-US" w:bidi="ar-SA"/>
+      <w:lang w:eastAsia="en-US" w:bidi="ar-SA"/>
     </w:rPr>
   </w:style>
   <w:style w:type="paragraph" w:styleId="Title">
@@ -2160,16 +2414,10 @@
     <w:basedOn w:val="Normal"/>
     <w:qFormat/>
     <w:pPr>
-      <w:widowControl/>
-      <w:suppressAutoHyphens w:val="true"/>
       <w:jc w:val="center"/>
-      <w:textAlignment w:val="baseline"/>
     </w:pPr>
     <w:rPr>
-      <w:rFonts w:cs="Times New Roman"/>
       <w:sz w:val="28"/>
-      <w:szCs w:val="24"/>
-      <w:lang w:val="en-US" w:eastAsia="en-US" w:bidi="ar-SA"/>
     </w:rPr>
   </w:style>
   <w:style w:type="paragraph" w:styleId="Subtitle">
@@ -2177,109 +2425,321 @@
     <w:basedOn w:val="Normal"/>
     <w:qFormat/>
     <w:pPr>
-      <w:widowControl/>
-      <w:suppressAutoHyphens w:val="true"/>
       <w:jc w:val="center"/>
-      <w:textAlignment w:val="baseline"/>
     </w:pPr>
     <w:rPr>
-      <w:rFonts w:cs="Times New Roman"/>
       <w:sz w:val="28"/>
-      <w:szCs w:val="24"/>
-      <w:lang w:val="en-US" w:eastAsia="en-US" w:bidi="ar-SA"/>
-    </w:rPr>
-  </w:style>
-  <w:style w:type="paragraph" w:styleId="TableGrid">
-    <w:name w:val="Table Grid"/>
+    </w:rPr>
+  </w:style>
+  <w:style w:type="paragraph" w:customStyle="1" w:styleId="TableGrid1">
+    <w:name w:val="Table Grid1"/>
     <w:basedOn w:val="DocumentMap"/>
     <w:qFormat/>
-    <w:pPr>
-      <w:widowControl/>
-      <w:jc w:val="left"/>
-      <w:textAlignment w:val="baseline"/>
-    </w:pPr>
-    <w:rPr>
-      <w:rFonts w:cs="Times New Roman"/>
-      <w:sz w:val="20"/>
-      <w:szCs w:val="20"/>
-      <w:lang w:val="en-US" w:eastAsia="en-US" w:bidi="ar-SA"/>
-    </w:rPr>
   </w:style>
   <w:style w:type="paragraph" w:styleId="BalloonText">
     <w:name w:val="Balloon Text"/>
     <w:basedOn w:val="Normal"/>
     <w:qFormat/>
-    <w:pPr>
-      <w:widowControl/>
-      <w:suppressAutoHyphens w:val="true"/>
-      <w:jc w:val="left"/>
-      <w:textAlignment w:val="baseline"/>
-    </w:pPr>
-    <w:rPr>
-      <w:rFonts w:cs="Times New Roman"/>
+    <w:rPr>
       <w:sz w:val="18"/>
       <w:szCs w:val="18"/>
-      <w:lang w:val="en-US" w:eastAsia="en-US" w:bidi="ar-SA"/>
-    </w:rPr>
-  </w:style>
-  <w:style w:type="paragraph" w:styleId="HeaderSurat">
+    </w:rPr>
+  </w:style>
+  <w:style w:type="paragraph" w:customStyle="1" w:styleId="HeaderSurat">
     <w:name w:val="Header Surat"/>
     <w:basedOn w:val="Normal"/>
     <w:qFormat/>
     <w:pPr>
-      <w:widowControl/>
-      <w:suppressAutoHyphens w:val="true"/>
-      <w:ind w:left="1560" w:hanging="0"/>
+      <w:ind w:left="1560"/>
       <w:jc w:val="center"/>
-      <w:textAlignment w:val="baseline"/>
     </w:pPr>
     <w:rPr>
-      <w:rFonts w:ascii="Bookman Old Style" w:hAnsi="Bookman Old Style" w:cs="Times New Roman"/>
+      <w:rFonts w:ascii="Bookman Old Style" w:hAnsi="Bookman Old Style"/>
       <w:caps/>
       <w:sz w:val="36"/>
       <w:szCs w:val="36"/>
-      <w:lang w:val="en-US" w:eastAsia="en-US" w:bidi="ar-SA"/>
     </w:rPr>
   </w:style>
   <w:style w:type="paragraph" w:styleId="Header">
-    <w:name w:val="Header"/>
+    <w:name w:val="header"/>
     <w:basedOn w:val="Normal"/>
     <w:pPr>
-      <w:widowControl/>
       <w:tabs>
-        <w:tab w:val="center" w:pos="4320" w:leader="none"/>
-        <w:tab w:val="right" w:pos="8640" w:leader="none"/>
+        <w:tab w:val="center" w:pos="4320"/>
+        <w:tab w:val="right" w:pos="8640"/>
       </w:tabs>
-      <w:suppressAutoHyphens w:val="true"/>
-      <w:jc w:val="left"/>
-      <w:textAlignment w:val="baseline"/>
     </w:pPr>
-    <w:rPr>
-      <w:rFonts w:cs="Times New Roman"/>
-      <w:sz w:val="24"/>
-      <w:szCs w:val="24"/>
-      <w:lang w:val="en-US" w:eastAsia="en-US" w:bidi="ar-SA"/>
-    </w:rPr>
   </w:style>
   <w:style w:type="paragraph" w:styleId="Footer">
-    <w:name w:val="Footer"/>
+    <w:name w:val="footer"/>
     <w:basedOn w:val="Normal"/>
     <w:pPr>
-      <w:widowControl/>
       <w:tabs>
-        <w:tab w:val="center" w:pos="4320" w:leader="none"/>
-        <w:tab w:val="right" w:pos="8640" w:leader="none"/>
+        <w:tab w:val="center" w:pos="4320"/>
+        <w:tab w:val="right" w:pos="8640"/>
       </w:tabs>
-      <w:suppressAutoHyphens w:val="true"/>
-      <w:jc w:val="left"/>
-      <w:textAlignment w:val="baseline"/>
     </w:pPr>
-    <w:rPr>
-      <w:rFonts w:cs="Times New Roman"/>
-      <w:sz w:val="24"/>
-      <w:szCs w:val="24"/>
-      <w:lang w:val="en-US" w:eastAsia="en-US" w:bidi="ar-SA"/>
-    </w:rPr>
   </w:style>
 </w:styles>
+</file>
+
+<file path=word/theme/theme1.xml><?xml version="1.0" encoding="utf-8"?>
+<a:theme xmlns:a="http://schemas.openxmlformats.org/drawingml/2006/main" name="Office Theme">
+  <a:themeElements>
+    <a:clrScheme name="Office">
+      <a:dk1>
+        <a:sysClr val="windowText" lastClr="000000"/>
+      </a:dk1>
+      <a:lt1>
+        <a:sysClr val="window" lastClr="FFFFFF"/>
+      </a:lt1>
+      <a:dk2>
+        <a:srgbClr val="44546A"/>
+      </a:dk2>
+      <a:lt2>
+        <a:srgbClr val="E7E6E6"/>
+      </a:lt2>
+      <a:accent1>
+        <a:srgbClr val="5B9BD5"/>
+      </a:accent1>
+      <a:accent2>
+        <a:srgbClr val="ED7D31"/>
+      </a:accent2>
+      <a:accent3>
+        <a:srgbClr val="A5A5A5"/>
+      </a:accent3>
+      <a:accent4>
+        <a:srgbClr val="FFC000"/>
+      </a:accent4>
+      <a:accent5>
+        <a:srgbClr val="4472C4"/>
+      </a:accent5>
+      <a:accent6>
+        <a:srgbClr val="70AD47"/>
+      </a:accent6>
+      <a:hlink>
+        <a:srgbClr val="0563C1"/>
+      </a:hlink>
+      <a:folHlink>
+        <a:srgbClr val="954F72"/>
+      </a:folHlink>
+    </a:clrScheme>
+    <a:fontScheme name="Office">
+      <a:majorFont>
+        <a:latin typeface="Calibri Light" panose="020F0302020204030204"/>
+        <a:ea typeface=""/>
+        <a:cs typeface=""/>
+        <a:font script="Jpan" typeface="游ゴシック Light"/>
+        <a:font script="Hang" typeface="맑은 고딕"/>
+        <a:font script="Hans" typeface="等线 Light"/>
+        <a:font script="Hant" typeface="新細明體"/>
+        <a:font script="Arab" typeface="Times New Roman"/>
+        <a:font script="Hebr" typeface="Times New Roman"/>
+        <a:font script="Thai" typeface="Angsana New"/>
+        <a:font script="Ethi" typeface="Nyala"/>
+        <a:font script="Beng" typeface="Vrinda"/>
+        <a:font script="Gujr" typeface="Shruti"/>
+        <a:font script="Khmr" typeface="MoolBoran"/>
+        <a:font script="Knda" typeface="Tunga"/>
+        <a:font script="Guru" typeface="Raavi"/>
+        <a:font script="Cans" typeface="Euphemia"/>
+        <a:font script="Cher" typeface="Plantagenet Cherokee"/>
+        <a:font script="Yiii" typeface="Microsoft Yi Baiti"/>
+        <a:font script="Tibt" typeface="Microsoft Himalaya"/>
+        <a:font script="Thaa" typeface="MV Boli"/>
+        <a:font script="Deva" typeface="Mangal"/>
+        <a:font script="Telu" typeface="Gautami"/>
+        <a:font script="Taml" typeface="Latha"/>
+        <a:font script="Syrc" typeface="Estrangelo Edessa"/>
+        <a:font script="Orya" typeface="Kalinga"/>
+        <a:font script="Mlym" typeface="Kartika"/>
+        <a:font script="Laoo" typeface="DokChampa"/>
+        <a:font script="Sinh" typeface="Iskoola Pota"/>
+        <a:font script="Mong" typeface="Mongolian Baiti"/>
+        <a:font script="Viet" typeface="Times New Roman"/>
+        <a:font script="Uigh" typeface="Microsoft Uighur"/>
+        <a:font script="Geor" typeface="Sylfaen"/>
+      </a:majorFont>
+      <a:minorFont>
+        <a:latin typeface="Calibri" panose="020F0502020204030204"/>
+        <a:ea typeface=""/>
+        <a:cs typeface=""/>
+        <a:font script="Jpan" typeface="游明朝"/>
+        <a:font script="Hang" typeface="맑은 고딕"/>
+        <a:font script="Hans" typeface="等线"/>
+        <a:font script="Hant" typeface="新細明體"/>
+        <a:font script="Arab" typeface="Arial"/>
+        <a:font script="Hebr" typeface="Arial"/>
+        <a:font script="Thai" typeface="Cordia New"/>
+        <a:font script="Ethi" typeface="Nyala"/>
+        <a:font script="Beng" typeface="Vrinda"/>
+        <a:font script="Gujr" typeface="Shruti"/>
+        <a:font script="Khmr" typeface="DaunPenh"/>
+        <a:font script="Knda" typeface="Tunga"/>
+        <a:font script="Guru" typeface="Raavi"/>
+        <a:font script="Cans" typeface="Euphemia"/>
+        <a:font script="Cher" typeface="Plantagenet Cherokee"/>
+        <a:font script="Yiii" typeface="Microsoft Yi Baiti"/>
+        <a:font script="Tibt" typeface="Microsoft Himalaya"/>
+        <a:font script="Thaa" typeface="MV Boli"/>
+        <a:font script="Deva" typeface="Mangal"/>
+        <a:font script="Telu" typeface="Gautami"/>
+        <a:font script="Taml" typeface="Latha"/>
+        <a:font script="Syrc" typeface="Estrangelo Edessa"/>
+        <a:font script="Orya" typeface="Kalinga"/>
+        <a:font script="Mlym" typeface="Kartika"/>
+        <a:font script="Laoo" typeface="DokChampa"/>
+        <a:font script="Sinh" typeface="Iskoola Pota"/>
+        <a:font script="Mong" typeface="Mongolian Baiti"/>
+        <a:font script="Viet" typeface="Arial"/>
+        <a:font script="Uigh" typeface="Microsoft Uighur"/>
+        <a:font script="Geor" typeface="Sylfaen"/>
+      </a:minorFont>
+    </a:fontScheme>
+    <a:fmtScheme name="Office">
+      <a:fillStyleLst>
+        <a:solidFill>
+          <a:schemeClr val="phClr"/>
+        </a:solidFill>
+        <a:gradFill rotWithShape="1">
+          <a:gsLst>
+            <a:gs pos="0">
+              <a:schemeClr val="phClr">
+                <a:lumMod val="110000"/>
+                <a:satMod val="105000"/>
+                <a:tint val="67000"/>
+              </a:schemeClr>
+            </a:gs>
+            <a:gs pos="50000">
+              <a:schemeClr val="phClr">
+                <a:lumMod val="105000"/>
+                <a:satMod val="103000"/>
+                <a:tint val="73000"/>
+              </a:schemeClr>
+            </a:gs>
+            <a:gs pos="100000">
+              <a:schemeClr val="phClr">
+                <a:lumMod val="105000"/>
+                <a:satMod val="109000"/>
+                <a:tint val="81000"/>
+              </a:schemeClr>
+            </a:gs>
+          </a:gsLst>
+          <a:lin ang="5400000" scaled="0"/>
+        </a:gradFill>
+        <a:gradFill rotWithShape="1">
+          <a:gsLst>
+            <a:gs pos="0">
+              <a:schemeClr val="phClr">
+                <a:satMod val="103000"/>
+                <a:lumMod val="102000"/>
+                <a:tint val="94000"/>
+              </a:schemeClr>
+            </a:gs>
+            <a:gs pos="50000">
+              <a:schemeClr val="phClr">
+                <a:satMod val="110000"/>
+                <a:lumMod val="100000"/>
+                <a:shade val="100000"/>
+              </a:schemeClr>
+            </a:gs>
+            <a:gs pos="100000">
+              <a:schemeClr val="phClr">
+                <a:lumMod val="99000"/>
+                <a:satMod val="120000"/>
+                <a:shade val="78000"/>
+              </a:schemeClr>
+            </a:gs>
+          </a:gsLst>
+          <a:lin ang="5400000" scaled="0"/>
+        </a:gradFill>
+      </a:fillStyleLst>
+      <a:lnStyleLst>
+        <a:ln w="6350" cap="flat" cmpd="sng" algn="ctr">
+          <a:solidFill>
+            <a:schemeClr val="phClr"/>
+          </a:solidFill>
+          <a:prstDash val="solid"/>
+          <a:miter lim="800000"/>
+        </a:ln>
+        <a:ln w="12700" cap="flat" cmpd="sng" algn="ctr">
+          <a:solidFill>
+            <a:schemeClr val="phClr"/>
+          </a:solidFill>
+          <a:prstDash val="solid"/>
+          <a:miter lim="800000"/>
+        </a:ln>
+        <a:ln w="19050" cap="flat" cmpd="sng" algn="ctr">
+          <a:solidFill>
+            <a:schemeClr val="phClr"/>
+          </a:solidFill>
+          <a:prstDash val="solid"/>
+          <a:miter lim="800000"/>
+        </a:ln>
+      </a:lnStyleLst>
+      <a:effectStyleLst>
+        <a:effectStyle>
+          <a:effectLst/>
+        </a:effectStyle>
+        <a:effectStyle>
+          <a:effectLst/>
+        </a:effectStyle>
+        <a:effectStyle>
+          <a:effectLst>
+            <a:outerShdw blurRad="57150" dist="19050" dir="5400000" algn="ctr" rotWithShape="0">
+              <a:srgbClr val="000000">
+                <a:alpha val="63000"/>
+              </a:srgbClr>
+            </a:outerShdw>
+          </a:effectLst>
+        </a:effectStyle>
+      </a:effectStyleLst>
+      <a:bgFillStyleLst>
+        <a:solidFill>
+          <a:schemeClr val="phClr"/>
+        </a:solidFill>
+        <a:solidFill>
+          <a:schemeClr val="phClr">
+            <a:tint val="95000"/>
+            <a:satMod val="170000"/>
+          </a:schemeClr>
+        </a:solidFill>
+        <a:gradFill rotWithShape="1">
+          <a:gsLst>
+            <a:gs pos="0">
+              <a:schemeClr val="phClr">
+                <a:tint val="93000"/>
+                <a:satMod val="150000"/>
+                <a:shade val="98000"/>
+                <a:lumMod val="102000"/>
+              </a:schemeClr>
+            </a:gs>
+            <a:gs pos="50000">
+              <a:schemeClr val="phClr">
+                <a:tint val="98000"/>
+                <a:satMod val="130000"/>
+                <a:shade val="90000"/>
+                <a:lumMod val="103000"/>
+              </a:schemeClr>
+            </a:gs>
+            <a:gs pos="100000">
+              <a:schemeClr val="phClr">
+                <a:shade val="63000"/>
+                <a:satMod val="120000"/>
+              </a:schemeClr>
+            </a:gs>
+          </a:gsLst>
+          <a:lin ang="5400000" scaled="0"/>
+        </a:gradFill>
+      </a:bgFillStyleLst>
+    </a:fmtScheme>
+  </a:themeElements>
+  <a:objectDefaults/>
+  <a:extraClrSchemeLst/>
+  <a:extLst>
+    <a:ext uri="{05A4C25C-085E-4340-85A3-A5531E510DB2}">
+      <thm15:themeFamily xmlns:thm15="http://schemas.microsoft.com/office/thememl/2012/main" name="Office Theme" id="{62F939B6-93AF-4DB8-9C6B-D6C7DFDC589F}" vid="{4A3C46E8-61CC-4603-A589-7422A47A8E4A}"/>
+    </a:ext>
+  </a:extLst>
+</a:theme>
 </file>